--- a/Documento Proyecto SHEETS.docx
+++ b/Documento Proyecto SHEETS.docx
@@ -1172,7 +1172,7 @@
                 <w:noProof/>
                 <w:webHidden/>
               </w:rPr>
-              <w:t>4</w:t>
+              <w:t>3</w:t>
             </w:r>
             <w:r>
               <w:rPr>
@@ -1648,7 +1648,7 @@
                 <w:noProof/>
                 <w:webHidden/>
               </w:rPr>
-              <w:t>4</w:t>
+              <w:t>5</w:t>
             </w:r>
             <w:r>
               <w:rPr>
@@ -2142,7 +2142,7 @@
                 <w:noProof/>
                 <w:webHidden/>
               </w:rPr>
-              <w:t>9</w:t>
+              <w:t>10</w:t>
             </w:r>
             <w:r>
               <w:rPr>
@@ -2213,7 +2213,7 @@
                 <w:noProof/>
                 <w:webHidden/>
               </w:rPr>
-              <w:t>9</w:t>
+              <w:t>12</w:t>
             </w:r>
             <w:r>
               <w:rPr>
@@ -2284,7 +2284,7 @@
                 <w:noProof/>
                 <w:webHidden/>
               </w:rPr>
-              <w:t>9</w:t>
+              <w:t>12</w:t>
             </w:r>
             <w:r>
               <w:rPr>
@@ -2355,7 +2355,7 @@
                 <w:noProof/>
                 <w:webHidden/>
               </w:rPr>
-              <w:t>10</w:t>
+              <w:t>12</w:t>
             </w:r>
             <w:r>
               <w:rPr>
@@ -2426,7 +2426,7 @@
                 <w:noProof/>
                 <w:webHidden/>
               </w:rPr>
-              <w:t>10</w:t>
+              <w:t>12</w:t>
             </w:r>
             <w:r>
               <w:rPr>
@@ -2497,7 +2497,7 @@
                 <w:noProof/>
                 <w:webHidden/>
               </w:rPr>
-              <w:t>10</w:t>
+              <w:t>13</w:t>
             </w:r>
             <w:r>
               <w:rPr>
@@ -2568,7 +2568,7 @@
                 <w:noProof/>
                 <w:webHidden/>
               </w:rPr>
-              <w:t>10</w:t>
+              <w:t>13</w:t>
             </w:r>
             <w:r>
               <w:rPr>
@@ -2639,7 +2639,7 @@
                 <w:noProof/>
                 <w:webHidden/>
               </w:rPr>
-              <w:t>11</w:t>
+              <w:t>13</w:t>
             </w:r>
             <w:r>
               <w:rPr>
@@ -2710,7 +2710,7 @@
                 <w:noProof/>
                 <w:webHidden/>
               </w:rPr>
-              <w:t>11</w:t>
+              <w:t>14</w:t>
             </w:r>
             <w:r>
               <w:rPr>
@@ -2781,7 +2781,7 @@
                 <w:noProof/>
                 <w:webHidden/>
               </w:rPr>
-              <w:t>11</w:t>
+              <w:t>14</w:t>
             </w:r>
             <w:r>
               <w:rPr>
@@ -2852,7 +2852,7 @@
                 <w:noProof/>
                 <w:webHidden/>
               </w:rPr>
-              <w:t>12</w:t>
+              <w:t>15</w:t>
             </w:r>
             <w:r>
               <w:rPr>
@@ -2923,7 +2923,7 @@
                 <w:noProof/>
                 <w:webHidden/>
               </w:rPr>
-              <w:t>12</w:t>
+              <w:t>16</w:t>
             </w:r>
             <w:r>
               <w:rPr>
@@ -2994,7 +2994,7 @@
                 <w:noProof/>
                 <w:webHidden/>
               </w:rPr>
-              <w:t>12</w:t>
+              <w:t>16</w:t>
             </w:r>
             <w:r>
               <w:rPr>
@@ -3065,7 +3065,7 @@
                 <w:noProof/>
                 <w:webHidden/>
               </w:rPr>
-              <w:t>12</w:t>
+              <w:t>16</w:t>
             </w:r>
             <w:r>
               <w:rPr>
@@ -3136,7 +3136,7 @@
                 <w:noProof/>
                 <w:webHidden/>
               </w:rPr>
-              <w:t>13</w:t>
+              <w:t>16</w:t>
             </w:r>
             <w:r>
               <w:rPr>
@@ -3207,7 +3207,7 @@
                 <w:noProof/>
                 <w:webHidden/>
               </w:rPr>
-              <w:t>13</w:t>
+              <w:t>16</w:t>
             </w:r>
             <w:r>
               <w:rPr>
@@ -3278,7 +3278,7 @@
                 <w:noProof/>
                 <w:webHidden/>
               </w:rPr>
-              <w:t>13</w:t>
+              <w:t>17</w:t>
             </w:r>
             <w:r>
               <w:rPr>
@@ -3349,7 +3349,7 @@
                 <w:noProof/>
                 <w:webHidden/>
               </w:rPr>
-              <w:t>13</w:t>
+              <w:t>17</w:t>
             </w:r>
             <w:r>
               <w:rPr>
@@ -3437,7 +3437,7 @@
                 <w:noProof/>
                 <w:webHidden/>
               </w:rPr>
-              <w:t>13</w:t>
+              <w:t>17</w:t>
             </w:r>
             <w:r>
               <w:rPr>
@@ -4555,52 +4555,7 @@
         <w:jc w:val="both"/>
       </w:pPr>
       <w:r>
-        <w:t xml:space="preserve">El usuario tendrá la </w:t>
-      </w:r>
-      <w:r>
-        <w:t>opción</w:t>
-      </w:r>
-      <w:r>
-        <w:t xml:space="preserve"> de personalizar el formato que él desee y se guardará dicha tabla para que pueda </w:t>
-      </w:r>
-      <w:r>
-        <w:t>generarse</w:t>
-      </w:r>
-      <w:r>
-        <w:t xml:space="preserve"> con los logos de la empresa o cualquier tipo de </w:t>
-      </w:r>
-      <w:r>
-        <w:t>información</w:t>
-      </w:r>
-      <w:r>
-        <w:t xml:space="preserve"> necesaria que no se integrará a la tabla como tal; </w:t>
-      </w:r>
-      <w:r>
-        <w:t>también</w:t>
-      </w:r>
-      <w:r>
-        <w:t xml:space="preserve"> se le </w:t>
-      </w:r>
-      <w:r>
-        <w:t>permita</w:t>
-      </w:r>
-      <w:r>
-        <w:t xml:space="preserve"> la </w:t>
-      </w:r>
-      <w:r>
-        <w:t>opción de</w:t>
-      </w:r>
-      <w:r>
-        <w:t xml:space="preserve"> guardar firmas en formato digital con el uso de un </w:t>
-      </w:r>
-      <w:r>
-        <w:t>dispositivo</w:t>
-      </w:r>
-      <w:r>
-        <w:t xml:space="preserve"> móvil (</w:t>
-      </w:r>
-      <w:r>
-        <w:t>celular</w:t>
+        <w:t>El usuario tendrá la opción de personalizar el formato que él desee y se guardará dicha tabla para que pueda generarse con los logos de la empresa o cualquier tipo de información necesaria que no se integrará a la tabla como tal; también se le permita la opción de guardar firmas en formato digital con el uso de un dispositivo móvil (celular</w:t>
       </w:r>
       <w:r>
         <w:t xml:space="preserve"> o</w:t>
@@ -4612,49 +4567,7 @@
         <w:t>ta</w:t>
       </w:r>
       <w:r>
-        <w:t xml:space="preserve">) para también colocar el resultado final de la hoja; estas hojas se guardarán en el </w:t>
-      </w:r>
-      <w:r>
-        <w:t>dispositivo</w:t>
-      </w:r>
-      <w:r>
-        <w:t xml:space="preserve"> con la </w:t>
-      </w:r>
-      <w:r>
-        <w:t>posibilidad</w:t>
-      </w:r>
-      <w:r>
-        <w:t xml:space="preserve"> de ser guardado en la nube para una mayor seguridad; sí el usuario desea imprimir los datos para que pueda archivar </w:t>
-      </w:r>
-      <w:r>
-        <w:t>físicamente</w:t>
-      </w:r>
-      <w:r>
-        <w:t xml:space="preserve">; con estás facilidades ahorraremos un espacio </w:t>
-      </w:r>
-      <w:r>
-        <w:t>físico</w:t>
-      </w:r>
-      <w:r>
-        <w:t xml:space="preserve">, obtendremos agilidad en la </w:t>
-      </w:r>
-      <w:r>
-        <w:t>movilización</w:t>
-      </w:r>
-      <w:r>
-        <w:t xml:space="preserve"> digital de la tabla y </w:t>
-      </w:r>
-      <w:r>
-        <w:t>ahorraremos</w:t>
-      </w:r>
-      <w:r>
-        <w:t xml:space="preserve"> un gasto enorme en uso de papel y tinta para la </w:t>
-      </w:r>
-      <w:r>
-        <w:t>creación</w:t>
-      </w:r>
-      <w:r>
-        <w:t xml:space="preserve"> de las hojas si el usuario no desea imprimirlas.</w:t>
+        <w:t>) para también colocar el resultado final de la hoja; estas hojas se guardarán en el dispositivo con la posibilidad de ser guardado en la nube para una mayor seguridad; sí el usuario desea imprimir los datos para que pueda archivar físicamente; con estás facilidades ahorraremos un espacio físico, obtendremos agilidad en la movilización digital de la tabla y ahorraremos un gasto enorme en uso de papel y tinta para la creación de las hojas si el usuario no desea imprimirlas.</w:t>
       </w:r>
     </w:p>
     <w:p>
@@ -5545,16 +5458,7 @@
         <w:jc w:val="both"/>
       </w:pPr>
       <w:r>
-        <w:t>Nosotros</w:t>
-      </w:r>
-      <w:r>
-        <w:t xml:space="preserve"> colocamos un nombre a este proyecto como SSHEETS, </w:t>
-      </w:r>
-      <w:r>
-        <w:t>así</w:t>
-      </w:r>
-      <w:r>
-        <w:t xml:space="preserve"> obteniendo su primera versión como 1.0 para los sistemas web.</w:t>
+        <w:t>Nosotros colocamos un nombre a este proyecto como SSHEETS, así obteniendo su primera versión como 1.0 para los sistemas web.</w:t>
       </w:r>
     </w:p>
     <w:p>
@@ -5591,64 +5495,28 @@
         <w:jc w:val="both"/>
       </w:pPr>
       <w:r>
-        <w:t xml:space="preserve">El </w:t>
-      </w:r>
-      <w:r>
-        <w:t>propósito</w:t>
-      </w:r>
-      <w:r>
-        <w:t xml:space="preserve"> principal de este proyecto es lograr aumentar la eficiencia de trabajo para las empresas mediante el desarrollo de este software que tendrá un beneficio ambiental donde reduciremos el uso del papel y la tinta.</w:t>
-      </w:r>
-    </w:p>
-    <w:p>
-      <w:pPr>
-        <w:jc w:val="both"/>
-      </w:pPr>
-      <w:r>
-        <w:t xml:space="preserve">Así como la </w:t>
-      </w:r>
-      <w:r>
-        <w:t>reducción</w:t>
-      </w:r>
-      <w:r>
-        <w:t xml:space="preserve"> de papel y tinta es un ahorro ambiental, también es un ahorro </w:t>
-      </w:r>
-      <w:r>
-        <w:t>económico</w:t>
-      </w:r>
-      <w:r>
-        <w:t xml:space="preserve"> para las nuevas empresas o que estén sin inventario.</w:t>
-      </w:r>
-    </w:p>
-    <w:p>
-      <w:pPr>
-        <w:jc w:val="both"/>
-      </w:pPr>
-    </w:p>
-    <w:p>
-      <w:pPr>
-        <w:jc w:val="both"/>
-      </w:pPr>
-      <w:r>
-        <w:t xml:space="preserve">Este producto </w:t>
-      </w:r>
-      <w:r>
-        <w:t>tendrá</w:t>
-      </w:r>
-      <w:r>
-        <w:t xml:space="preserve"> un alcance garantizado debido a la facilidad de acceso a la </w:t>
-      </w:r>
-      <w:r>
-        <w:t>información</w:t>
-      </w:r>
-      <w:r>
-        <w:t xml:space="preserve"> y organización compacta, este apartado será </w:t>
-      </w:r>
-      <w:r>
-        <w:t>útil</w:t>
-      </w:r>
-      <w:r>
-        <w:t xml:space="preserve"> para el personal que ocupará este software.</w:t>
+        <w:t>El propósito principal de este proyecto es lograr aumentar la eficiencia de trabajo para las empresas mediante el desarrollo de este software que tendrá un beneficio ambiental donde reduciremos el uso del papel y la tinta.</w:t>
+      </w:r>
+    </w:p>
+    <w:p>
+      <w:pPr>
+        <w:jc w:val="both"/>
+      </w:pPr>
+      <w:r>
+        <w:t>Así como la reducción de papel y tinta es un ahorro ambiental, también es un ahorro económico para las nuevas empresas o que estén sin inventario.</w:t>
+      </w:r>
+    </w:p>
+    <w:p>
+      <w:pPr>
+        <w:jc w:val="both"/>
+      </w:pPr>
+    </w:p>
+    <w:p>
+      <w:pPr>
+        <w:jc w:val="both"/>
+      </w:pPr>
+      <w:r>
+        <w:t>Este producto tendrá un alcance garantizado debido a la facilidad de acceso a la información y organización compacta, este apartado será útil para el personal que ocupará este software.</w:t>
       </w:r>
     </w:p>
     <w:p>
@@ -6678,35 +6546,60 @@
       </w:r>
       <w:bookmarkEnd w:id="32"/>
     </w:p>
-    <w:p>
-      <w:pPr>
-        <w:jc w:val="both"/>
-      </w:pPr>
-      <w:r>
+    <w:p/>
+    <w:p>
+      <w:pPr>
+        <w:jc w:val="both"/>
+        <w:rPr>
+          <w:color w:val="808080" w:themeColor="background1" w:themeShade="80"/>
+        </w:rPr>
+      </w:pPr>
+      <w:r>
+        <w:rPr>
+          <w:color w:val="808080" w:themeColor="background1" w:themeShade="80"/>
+        </w:rPr>
         <w:t xml:space="preserve">Aquí se describen las características de cada interfaz con el usuario. </w:t>
       </w:r>
     </w:p>
     <w:p>
       <w:pPr>
         <w:jc w:val="both"/>
-      </w:pPr>
-      <w:r>
+        <w:rPr>
+          <w:color w:val="808080" w:themeColor="background1" w:themeShade="80"/>
+        </w:rPr>
+      </w:pPr>
+      <w:r>
+        <w:rPr>
+          <w:color w:val="808080" w:themeColor="background1" w:themeShade="80"/>
+        </w:rPr>
         <w:t>Se pueden clasificar por tipos o áreas del sistema con interfaz distinta.</w:t>
       </w:r>
     </w:p>
     <w:p>
       <w:pPr>
         <w:jc w:val="both"/>
-      </w:pPr>
-      <w:r>
+        <w:rPr>
+          <w:color w:val="808080" w:themeColor="background1" w:themeShade="80"/>
+        </w:rPr>
+      </w:pPr>
+      <w:r>
+        <w:rPr>
+          <w:color w:val="808080" w:themeColor="background1" w:themeShade="80"/>
+        </w:rPr>
         <w:t>Pueden incluirse ejemplos de pantallas.</w:t>
       </w:r>
     </w:p>
     <w:p>
       <w:pPr>
         <w:jc w:val="both"/>
-      </w:pPr>
-      <w:r>
+        <w:rPr>
+          <w:color w:val="808080" w:themeColor="background1" w:themeShade="80"/>
+        </w:rPr>
+      </w:pPr>
+      <w:r>
+        <w:rPr>
+          <w:color w:val="808080" w:themeColor="background1" w:themeShade="80"/>
+        </w:rPr>
         <w:t>Describir los estándares de interfaz gráfica (GUI).</w:t>
       </w:r>
     </w:p>
@@ -6715,7 +6608,13 @@
         <w:jc w:val="both"/>
       </w:pPr>
       <w:r>
-        <w:t>Guías de estilo sobre organización de pantalla, estándares para botones, funciones que se mostrarán en todas las pantallas.</w:t>
+        <w:rPr>
+          <w:color w:val="808080" w:themeColor="background1" w:themeShade="80"/>
+        </w:rPr>
+        <w:t>Guías de estilo sobre organización de pantalla, estándares para botones, funciones que se mostrarán en todas las pantallas</w:t>
+      </w:r>
+      <w:r>
+        <w:t>.</w:t>
       </w:r>
     </w:p>
     <w:p>
@@ -6738,29 +6637,58 @@
       <w:pPr>
         <w:jc w:val="both"/>
       </w:pPr>
-      <w:r>
+    </w:p>
+    <w:p>
+      <w:pPr>
+        <w:jc w:val="both"/>
+        <w:rPr>
+          <w:color w:val="808080" w:themeColor="background1" w:themeShade="80"/>
+        </w:rPr>
+      </w:pPr>
+      <w:r>
+        <w:rPr>
+          <w:color w:val="808080" w:themeColor="background1" w:themeShade="80"/>
+        </w:rPr>
         <w:t xml:space="preserve">Información sobre cuales tipos de dispositivos soporta el </w:t>
       </w:r>
       <w:r>
+        <w:rPr>
+          <w:color w:val="808080" w:themeColor="background1" w:themeShade="80"/>
+        </w:rPr>
         <w:t>sistema,</w:t>
       </w:r>
       <w:r>
+        <w:rPr>
+          <w:color w:val="808080" w:themeColor="background1" w:themeShade="80"/>
+        </w:rPr>
         <w:t xml:space="preserve"> por ejemplo: Computadores, dispositivos móviles, impresoras, otros dispositivos.</w:t>
       </w:r>
     </w:p>
     <w:p>
       <w:pPr>
         <w:jc w:val="both"/>
-      </w:pPr>
-      <w:r>
+        <w:rPr>
+          <w:color w:val="808080" w:themeColor="background1" w:themeShade="80"/>
+        </w:rPr>
+      </w:pPr>
+      <w:r>
+        <w:rPr>
+          <w:color w:val="808080" w:themeColor="background1" w:themeShade="80"/>
+        </w:rPr>
         <w:t>Protocolos de comunicación que soporta.</w:t>
       </w:r>
     </w:p>
     <w:p>
       <w:pPr>
         <w:jc w:val="both"/>
-      </w:pPr>
-      <w:r>
+        <w:rPr>
+          <w:color w:val="808080" w:themeColor="background1" w:themeShade="80"/>
+        </w:rPr>
+      </w:pPr>
+      <w:r>
+        <w:rPr>
+          <w:color w:val="808080" w:themeColor="background1" w:themeShade="80"/>
+        </w:rPr>
         <w:t>Interacciones de datos y control entre el software y el hardware.</w:t>
       </w:r>
     </w:p>
@@ -6784,7 +6712,18 @@
       <w:pPr>
         <w:jc w:val="both"/>
       </w:pPr>
-      <w:r>
+    </w:p>
+    <w:p>
+      <w:pPr>
+        <w:jc w:val="both"/>
+        <w:rPr>
+          <w:color w:val="808080" w:themeColor="background1" w:themeShade="80"/>
+        </w:rPr>
+      </w:pPr>
+      <w:r>
+        <w:rPr>
+          <w:color w:val="808080" w:themeColor="background1" w:themeShade="80"/>
+        </w:rPr>
         <w:t>Aquí se describen las interacciones entre el software y otros componentes, incluyendo: Otros componentes de software y sistemas, y de ser aplicables bases de datos, sistemas operativos, herramientas, librerías, componentes de software comercial, entre otros.</w:t>
       </w:r>
     </w:p>
@@ -6808,15 +6747,33 @@
       <w:pPr>
         <w:jc w:val="both"/>
       </w:pPr>
-      <w:r>
+    </w:p>
+    <w:p>
+      <w:pPr>
+        <w:jc w:val="both"/>
+        <w:rPr>
+          <w:color w:val="808080" w:themeColor="background1" w:themeShade="80"/>
+        </w:rPr>
+      </w:pPr>
+      <w:r>
+        <w:rPr>
+          <w:color w:val="808080" w:themeColor="background1" w:themeShade="80"/>
+        </w:rPr>
         <w:t>Requerimientos de las funciones de comunicación que requiere el producto, incluyendo email, navegadores web, protocolos de comunicación de red, formularios electrónicos, entre otros.</w:t>
       </w:r>
     </w:p>
     <w:p>
       <w:pPr>
         <w:jc w:val="both"/>
-      </w:pPr>
-      <w:r>
+        <w:rPr>
+          <w:color w:val="808080" w:themeColor="background1" w:themeShade="80"/>
+        </w:rPr>
+      </w:pPr>
+      <w:r>
+        <w:rPr>
+          <w:color w:val="808080" w:themeColor="background1" w:themeShade="80"/>
+        </w:rPr>
+        <w:lastRenderedPageBreak/>
         <w:t>Incluye formatos de mensajería, estándares de comunicación (Ej. FTP, HTTP, etc.). Describir también requerimientos de encriptación y seguridad en las comunicaciones.</w:t>
       </w:r>
     </w:p>
@@ -6832,7 +6789,6 @@
       </w:pPr>
       <w:bookmarkStart w:id="36" w:name="_Toc57238992"/>
       <w:r>
-        <w:lastRenderedPageBreak/>
         <w:t>Requerimientos no funcionales</w:t>
       </w:r>
       <w:bookmarkEnd w:id="36"/>
@@ -6852,6 +6808,18 @@
     <w:p>
       <w:pPr>
         <w:pStyle w:val="Prrafodelista"/>
+        <w:numPr>
+          <w:ilvl w:val="1"/>
+          <w:numId w:val="17"/>
+        </w:numPr>
+      </w:pPr>
+      <w:r>
+        <w:t>Descripción: Los usuarios deben contar con una terminal, independientemente del tipo que sea, para poder acceder al sistema desde un navegador</w:t>
+      </w:r>
+    </w:p>
+    <w:p>
+      <w:pPr>
+        <w:pStyle w:val="Prrafodelista"/>
       </w:pPr>
     </w:p>
     <w:p>
@@ -6869,6 +6837,18 @@
     <w:p>
       <w:pPr>
         <w:pStyle w:val="Prrafodelista"/>
+        <w:numPr>
+          <w:ilvl w:val="1"/>
+          <w:numId w:val="17"/>
+        </w:numPr>
+      </w:pPr>
+      <w:r>
+        <w:t>Descripción: El software debe ser compatible con un OS para poder correrse en servidor</w:t>
+      </w:r>
+    </w:p>
+    <w:p>
+      <w:pPr>
+        <w:pStyle w:val="Prrafodelista"/>
       </w:pPr>
     </w:p>
     <w:p>
@@ -6886,6 +6866,18 @@
     <w:p>
       <w:pPr>
         <w:pStyle w:val="Prrafodelista"/>
+        <w:numPr>
+          <w:ilvl w:val="1"/>
+          <w:numId w:val="17"/>
+        </w:numPr>
+      </w:pPr>
+      <w:r>
+        <w:t>Descripción: El sistema debe poder ser accesible para la gran mayoría de usuarios al mismo tiempo</w:t>
+      </w:r>
+    </w:p>
+    <w:p>
+      <w:pPr>
+        <w:pStyle w:val="Prrafodelista"/>
       </w:pPr>
     </w:p>
     <w:p>
@@ -6903,6 +6895,18 @@
     <w:p>
       <w:pPr>
         <w:pStyle w:val="Prrafodelista"/>
+        <w:numPr>
+          <w:ilvl w:val="1"/>
+          <w:numId w:val="17"/>
+        </w:numPr>
+      </w:pPr>
+      <w:r>
+        <w:t>Descripción: El cliente debe poder especificar bien que tipo de productos catalogará en el sistema de inventario</w:t>
+      </w:r>
+    </w:p>
+    <w:p>
+      <w:pPr>
+        <w:pStyle w:val="Prrafodelista"/>
       </w:pPr>
     </w:p>
     <w:p>
@@ -6931,6 +6935,18 @@
     </w:p>
     <w:p>
       <w:pPr>
+        <w:pStyle w:val="Prrafodelista"/>
+        <w:numPr>
+          <w:ilvl w:val="1"/>
+          <w:numId w:val="17"/>
+        </w:numPr>
+      </w:pPr>
+      <w:r>
+        <w:t>Descripción: Como requisito mínimo para usar un sistema electrónico es necesario saber lo básico de computación.</w:t>
+      </w:r>
+    </w:p>
+    <w:p>
+      <w:pPr>
         <w:jc w:val="both"/>
       </w:pPr>
     </w:p>
@@ -6947,10 +6963,26 @@
     </w:p>
     <w:p>
       <w:pPr>
-        <w:jc w:val="both"/>
-      </w:pPr>
-      <w:r>
-        <w:t>Requerimientos no cubiertos en ninguna otra sección del documento de requerimientos de software, por ejemplo: Requerimientos de bases de datos, internacionalización, legales y objetivos de reúso de componentes de software.</w:t>
+        <w:pStyle w:val="Prrafodelista"/>
+        <w:numPr>
+          <w:ilvl w:val="0"/>
+          <w:numId w:val="19"/>
+        </w:numPr>
+      </w:pPr>
+      <w:r>
+        <w:t>El sistema necesitará de un servidor de base de datos</w:t>
+      </w:r>
+    </w:p>
+    <w:p>
+      <w:pPr>
+        <w:pStyle w:val="Prrafodelista"/>
+        <w:numPr>
+          <w:ilvl w:val="0"/>
+          <w:numId w:val="19"/>
+        </w:numPr>
+      </w:pPr>
+      <w:r>
+        <w:t>El sistema requerirá un servidor host de la aplicación, ya sea local o en línea</w:t>
       </w:r>
     </w:p>
     <w:p>
@@ -7037,6 +7069,7 @@
           <w:b/>
           <w:bCs/>
         </w:rPr>
+        <w:lastRenderedPageBreak/>
         <w:t>Software:</w:t>
       </w:r>
       <w:r>
@@ -7092,19 +7125,7 @@
         <w:jc w:val="both"/>
       </w:pPr>
       <w:r>
-        <w:t xml:space="preserve">Son los interesados del proyecto, estos no necesariamente </w:t>
-      </w:r>
-      <w:r>
-        <w:t xml:space="preserve">pueden ser los </w:t>
-      </w:r>
-      <w:r>
-        <w:t>clientes,</w:t>
-      </w:r>
-      <w:r>
-        <w:t xml:space="preserve"> p</w:t>
-      </w:r>
-      <w:r>
-        <w:t xml:space="preserve">ero si puede haber usuarios y clientes que sean </w:t>
+        <w:t xml:space="preserve">Son los interesados del proyecto, estos no necesariamente pueden ser los clientes, pero si puede haber usuarios y clientes que sean </w:t>
       </w:r>
       <w:proofErr w:type="spellStart"/>
       <w:r>
@@ -7313,7 +7334,7 @@
         <v:path o:extrusionok="f" gradientshapeok="t" o:connecttype="rect"/>
         <o:lock v:ext="edit" aspectratio="t"/>
       </v:shapetype>
-      <v:shape id="_x0000_i1054" type="#_x0000_t75" style="width:1200.2pt;height:1193.95pt" o:bullet="t">
+      <v:shape id="_x0000_i1057" type="#_x0000_t75" style="width:1200.2pt;height:1193.95pt" o:bullet="t">
         <v:imagedata r:id="rId1" o:title="0016-circulo-cromatico"/>
       </v:shape>
     </w:pict>
@@ -7749,7 +7770,7 @@
   <w:abstractNum w:abstractNumId="4" w15:restartNumberingAfterBreak="0">
     <w:nsid w:val="3CC227BB"/>
     <w:multiLevelType w:val="hybridMultilevel"/>
-    <w:tmpl w:val="E4427A02"/>
+    <w:tmpl w:val="906C139A"/>
     <w:lvl w:ilvl="0" w:tplc="080A0001">
       <w:start w:val="1"/>
       <w:numFmt w:val="bullet"/>
@@ -7762,7 +7783,7 @@
         <w:rFonts w:ascii="Symbol" w:hAnsi="Symbol" w:hint="default"/>
       </w:rPr>
     </w:lvl>
-    <w:lvl w:ilvl="1" w:tplc="080A0003" w:tentative="1">
+    <w:lvl w:ilvl="1" w:tplc="080A0003">
       <w:start w:val="1"/>
       <w:numFmt w:val="bullet"/>
       <w:lvlText w:val="o"/>
@@ -8199,6 +8220,119 @@
     </w:lvl>
   </w:abstractNum>
   <w:abstractNum w:abstractNumId="8" w15:restartNumberingAfterBreak="0">
+    <w:nsid w:val="45D41250"/>
+    <w:multiLevelType w:val="hybridMultilevel"/>
+    <w:tmpl w:val="5DFADC84"/>
+    <w:lvl w:ilvl="0" w:tplc="080A0001">
+      <w:start w:val="1"/>
+      <w:numFmt w:val="bullet"/>
+      <w:lvlText w:val=""/>
+      <w:lvlJc w:val="left"/>
+      <w:pPr>
+        <w:ind w:left="720" w:hanging="360"/>
+      </w:pPr>
+      <w:rPr>
+        <w:rFonts w:ascii="Symbol" w:hAnsi="Symbol" w:hint="default"/>
+      </w:rPr>
+    </w:lvl>
+    <w:lvl w:ilvl="1" w:tplc="080A0003" w:tentative="1">
+      <w:start w:val="1"/>
+      <w:numFmt w:val="bullet"/>
+      <w:lvlText w:val="o"/>
+      <w:lvlJc w:val="left"/>
+      <w:pPr>
+        <w:ind w:left="1440" w:hanging="360"/>
+      </w:pPr>
+      <w:rPr>
+        <w:rFonts w:ascii="Courier New" w:hAnsi="Courier New" w:cs="Courier New" w:hint="default"/>
+      </w:rPr>
+    </w:lvl>
+    <w:lvl w:ilvl="2" w:tplc="080A0005" w:tentative="1">
+      <w:start w:val="1"/>
+      <w:numFmt w:val="bullet"/>
+      <w:lvlText w:val=""/>
+      <w:lvlJc w:val="left"/>
+      <w:pPr>
+        <w:ind w:left="2160" w:hanging="360"/>
+      </w:pPr>
+      <w:rPr>
+        <w:rFonts w:ascii="Wingdings" w:hAnsi="Wingdings" w:hint="default"/>
+      </w:rPr>
+    </w:lvl>
+    <w:lvl w:ilvl="3" w:tplc="080A0001" w:tentative="1">
+      <w:start w:val="1"/>
+      <w:numFmt w:val="bullet"/>
+      <w:lvlText w:val=""/>
+      <w:lvlJc w:val="left"/>
+      <w:pPr>
+        <w:ind w:left="2880" w:hanging="360"/>
+      </w:pPr>
+      <w:rPr>
+        <w:rFonts w:ascii="Symbol" w:hAnsi="Symbol" w:hint="default"/>
+      </w:rPr>
+    </w:lvl>
+    <w:lvl w:ilvl="4" w:tplc="080A0003" w:tentative="1">
+      <w:start w:val="1"/>
+      <w:numFmt w:val="bullet"/>
+      <w:lvlText w:val="o"/>
+      <w:lvlJc w:val="left"/>
+      <w:pPr>
+        <w:ind w:left="3600" w:hanging="360"/>
+      </w:pPr>
+      <w:rPr>
+        <w:rFonts w:ascii="Courier New" w:hAnsi="Courier New" w:cs="Courier New" w:hint="default"/>
+      </w:rPr>
+    </w:lvl>
+    <w:lvl w:ilvl="5" w:tplc="080A0005" w:tentative="1">
+      <w:start w:val="1"/>
+      <w:numFmt w:val="bullet"/>
+      <w:lvlText w:val=""/>
+      <w:lvlJc w:val="left"/>
+      <w:pPr>
+        <w:ind w:left="4320" w:hanging="360"/>
+      </w:pPr>
+      <w:rPr>
+        <w:rFonts w:ascii="Wingdings" w:hAnsi="Wingdings" w:hint="default"/>
+      </w:rPr>
+    </w:lvl>
+    <w:lvl w:ilvl="6" w:tplc="080A0001" w:tentative="1">
+      <w:start w:val="1"/>
+      <w:numFmt w:val="bullet"/>
+      <w:lvlText w:val=""/>
+      <w:lvlJc w:val="left"/>
+      <w:pPr>
+        <w:ind w:left="5040" w:hanging="360"/>
+      </w:pPr>
+      <w:rPr>
+        <w:rFonts w:ascii="Symbol" w:hAnsi="Symbol" w:hint="default"/>
+      </w:rPr>
+    </w:lvl>
+    <w:lvl w:ilvl="7" w:tplc="080A0003" w:tentative="1">
+      <w:start w:val="1"/>
+      <w:numFmt w:val="bullet"/>
+      <w:lvlText w:val="o"/>
+      <w:lvlJc w:val="left"/>
+      <w:pPr>
+        <w:ind w:left="5760" w:hanging="360"/>
+      </w:pPr>
+      <w:rPr>
+        <w:rFonts w:ascii="Courier New" w:hAnsi="Courier New" w:cs="Courier New" w:hint="default"/>
+      </w:rPr>
+    </w:lvl>
+    <w:lvl w:ilvl="8" w:tplc="080A0005" w:tentative="1">
+      <w:start w:val="1"/>
+      <w:numFmt w:val="bullet"/>
+      <w:lvlText w:val=""/>
+      <w:lvlJc w:val="left"/>
+      <w:pPr>
+        <w:ind w:left="6480" w:hanging="360"/>
+      </w:pPr>
+      <w:rPr>
+        <w:rFonts w:ascii="Wingdings" w:hAnsi="Wingdings" w:hint="default"/>
+      </w:rPr>
+    </w:lvl>
+  </w:abstractNum>
+  <w:abstractNum w:abstractNumId="9" w15:restartNumberingAfterBreak="0">
     <w:nsid w:val="522F2511"/>
     <w:multiLevelType w:val="hybridMultilevel"/>
     <w:tmpl w:val="8CE232E0"/>
@@ -8284,7 +8418,7 @@
       </w:pPr>
     </w:lvl>
   </w:abstractNum>
-  <w:abstractNum w:abstractNumId="9" w15:restartNumberingAfterBreak="0">
+  <w:abstractNum w:abstractNumId="10" w15:restartNumberingAfterBreak="0">
     <w:nsid w:val="556D6C9A"/>
     <w:multiLevelType w:val="hybridMultilevel"/>
     <w:tmpl w:val="1AA0B1A8"/>
@@ -8397,7 +8531,7 @@
       </w:rPr>
     </w:lvl>
   </w:abstractNum>
-  <w:abstractNum w:abstractNumId="10" w15:restartNumberingAfterBreak="0">
+  <w:abstractNum w:abstractNumId="11" w15:restartNumberingAfterBreak="0">
     <w:nsid w:val="68DE55DD"/>
     <w:multiLevelType w:val="hybridMultilevel"/>
     <w:tmpl w:val="9ECA3AB4"/>
@@ -8510,7 +8644,7 @@
       </w:rPr>
     </w:lvl>
   </w:abstractNum>
-  <w:abstractNum w:abstractNumId="11" w15:restartNumberingAfterBreak="0">
+  <w:abstractNum w:abstractNumId="12" w15:restartNumberingAfterBreak="0">
     <w:nsid w:val="6DB2212C"/>
     <w:multiLevelType w:val="hybridMultilevel"/>
     <w:tmpl w:val="B772431C"/>
@@ -8623,7 +8757,7 @@
       </w:rPr>
     </w:lvl>
   </w:abstractNum>
-  <w:abstractNum w:abstractNumId="12" w15:restartNumberingAfterBreak="0">
+  <w:abstractNum w:abstractNumId="13" w15:restartNumberingAfterBreak="0">
     <w:nsid w:val="6DF81100"/>
     <w:multiLevelType w:val="hybridMultilevel"/>
     <w:tmpl w:val="A08CB1A0"/>
@@ -8736,7 +8870,7 @@
       </w:rPr>
     </w:lvl>
   </w:abstractNum>
-  <w:abstractNum w:abstractNumId="13" w15:restartNumberingAfterBreak="0">
+  <w:abstractNum w:abstractNumId="14" w15:restartNumberingAfterBreak="0">
     <w:nsid w:val="70801D5A"/>
     <w:multiLevelType w:val="hybridMultilevel"/>
     <w:tmpl w:val="8B9A2506"/>
@@ -8849,7 +8983,7 @@
       </w:rPr>
     </w:lvl>
   </w:abstractNum>
-  <w:abstractNum w:abstractNumId="14" w15:restartNumberingAfterBreak="0">
+  <w:abstractNum w:abstractNumId="15" w15:restartNumberingAfterBreak="0">
     <w:nsid w:val="741E7B4A"/>
     <w:multiLevelType w:val="hybridMultilevel"/>
     <w:tmpl w:val="5EFE9EC2"/>
@@ -8940,7 +9074,7 @@
       </w:pPr>
     </w:lvl>
   </w:abstractNum>
-  <w:abstractNum w:abstractNumId="15" w15:restartNumberingAfterBreak="0">
+  <w:abstractNum w:abstractNumId="16" w15:restartNumberingAfterBreak="0">
     <w:nsid w:val="74E66F67"/>
     <w:multiLevelType w:val="hybridMultilevel"/>
     <w:tmpl w:val="481017AC"/>
@@ -9053,7 +9187,7 @@
       </w:rPr>
     </w:lvl>
   </w:abstractNum>
-  <w:abstractNum w:abstractNumId="16" w15:restartNumberingAfterBreak="0">
+  <w:abstractNum w:abstractNumId="17" w15:restartNumberingAfterBreak="0">
     <w:nsid w:val="78E072E6"/>
     <w:multiLevelType w:val="hybridMultilevel"/>
     <w:tmpl w:val="403E0B5E"/>
@@ -9166,7 +9300,7 @@
       </w:rPr>
     </w:lvl>
   </w:abstractNum>
-  <w:abstractNum w:abstractNumId="17" w15:restartNumberingAfterBreak="0">
+  <w:abstractNum w:abstractNumId="18" w15:restartNumberingAfterBreak="0">
     <w:nsid w:val="7F246114"/>
     <w:multiLevelType w:val="hybridMultilevel"/>
     <w:tmpl w:val="3552F932"/>
@@ -9256,7 +9390,7 @@
     </w:lvl>
   </w:abstractNum>
   <w:num w:numId="1">
-    <w:abstractNumId w:val="14"/>
+    <w:abstractNumId w:val="15"/>
   </w:num>
   <w:num w:numId="2">
     <w:abstractNumId w:val="0"/>
@@ -9265,7 +9399,7 @@
     <w:abstractNumId w:val="1"/>
   </w:num>
   <w:num w:numId="4">
-    <w:abstractNumId w:val="10"/>
+    <w:abstractNumId w:val="11"/>
   </w:num>
   <w:num w:numId="5">
     <w:abstractNumId w:val="5"/>
@@ -9274,40 +9408,43 @@
     <w:abstractNumId w:val="7"/>
   </w:num>
   <w:num w:numId="7">
-    <w:abstractNumId w:val="13"/>
+    <w:abstractNumId w:val="14"/>
   </w:num>
   <w:num w:numId="8">
     <w:abstractNumId w:val="2"/>
   </w:num>
   <w:num w:numId="9">
-    <w:abstractNumId w:val="8"/>
+    <w:abstractNumId w:val="9"/>
   </w:num>
   <w:num w:numId="10">
-    <w:abstractNumId w:val="17"/>
+    <w:abstractNumId w:val="18"/>
   </w:num>
   <w:num w:numId="11">
-    <w:abstractNumId w:val="12"/>
+    <w:abstractNumId w:val="13"/>
   </w:num>
   <w:num w:numId="12">
-    <w:abstractNumId w:val="15"/>
+    <w:abstractNumId w:val="16"/>
   </w:num>
   <w:num w:numId="13">
     <w:abstractNumId w:val="6"/>
   </w:num>
   <w:num w:numId="14">
-    <w:abstractNumId w:val="11"/>
+    <w:abstractNumId w:val="12"/>
   </w:num>
   <w:num w:numId="15">
     <w:abstractNumId w:val="3"/>
   </w:num>
   <w:num w:numId="16">
-    <w:abstractNumId w:val="9"/>
+    <w:abstractNumId w:val="10"/>
   </w:num>
   <w:num w:numId="17">
     <w:abstractNumId w:val="4"/>
   </w:num>
   <w:num w:numId="18">
-    <w:abstractNumId w:val="16"/>
+    <w:abstractNumId w:val="17"/>
+  </w:num>
+  <w:num w:numId="19">
+    <w:abstractNumId w:val="8"/>
   </w:num>
 </w:numbering>
 </file>

--- a/Documento Proyecto SHEETS.docx
+++ b/Documento Proyecto SHEETS.docx
@@ -705,7 +705,7 @@
             </w:rPr>
             <w:fldChar w:fldCharType="separate"/>
           </w:r>
-          <w:hyperlink w:anchor="_Toc57238956" w:history="1">
+          <w:hyperlink w:anchor="_Toc57389609" w:history="1">
             <w:r>
               <w:rPr>
                 <w:rStyle w:val="Hipervnculo"/>
@@ -732,7 +732,7 @@
                 <w:noProof/>
                 <w:webHidden/>
               </w:rPr>
-              <w:instrText xml:space="preserve"> PAGEREF _Toc57238956 \h </w:instrText>
+              <w:instrText xml:space="preserve"> PAGEREF _Toc57389609 \h </w:instrText>
             </w:r>
             <w:r>
               <w:rPr>
@@ -776,7 +776,7 @@
               <w:lang w:eastAsia="es-MX"/>
             </w:rPr>
           </w:pPr>
-          <w:hyperlink w:anchor="_Toc57238957" w:history="1">
+          <w:hyperlink w:anchor="_Toc57389610" w:history="1">
             <w:r>
               <w:rPr>
                 <w:rStyle w:val="Hipervnculo"/>
@@ -803,7 +803,7 @@
                 <w:noProof/>
                 <w:webHidden/>
               </w:rPr>
-              <w:instrText xml:space="preserve"> PAGEREF _Toc57238957 \h </w:instrText>
+              <w:instrText xml:space="preserve"> PAGEREF _Toc57389610 \h </w:instrText>
             </w:r>
             <w:r>
               <w:rPr>
@@ -847,7 +847,7 @@
               <w:lang w:eastAsia="es-MX"/>
             </w:rPr>
           </w:pPr>
-          <w:hyperlink w:anchor="_Toc57238958" w:history="1">
+          <w:hyperlink w:anchor="_Toc57389611" w:history="1">
             <w:r>
               <w:rPr>
                 <w:rStyle w:val="Hipervnculo"/>
@@ -874,7 +874,7 @@
                 <w:noProof/>
                 <w:webHidden/>
               </w:rPr>
-              <w:instrText xml:space="preserve"> PAGEREF _Toc57238958 \h </w:instrText>
+              <w:instrText xml:space="preserve"> PAGEREF _Toc57389611 \h </w:instrText>
             </w:r>
             <w:r>
               <w:rPr>
@@ -918,7 +918,7 @@
               <w:lang w:eastAsia="es-MX"/>
             </w:rPr>
           </w:pPr>
-          <w:hyperlink w:anchor="_Toc57238959" w:history="1">
+          <w:hyperlink w:anchor="_Toc57389612" w:history="1">
             <w:r>
               <w:rPr>
                 <w:rStyle w:val="Hipervnculo"/>
@@ -945,7 +945,7 @@
                 <w:noProof/>
                 <w:webHidden/>
               </w:rPr>
-              <w:instrText xml:space="preserve"> PAGEREF _Toc57238959 \h </w:instrText>
+              <w:instrText xml:space="preserve"> PAGEREF _Toc57389612 \h </w:instrText>
             </w:r>
             <w:r>
               <w:rPr>
@@ -989,7 +989,7 @@
               <w:lang w:eastAsia="es-MX"/>
             </w:rPr>
           </w:pPr>
-          <w:hyperlink w:anchor="_Toc57238960" w:history="1">
+          <w:hyperlink w:anchor="_Toc57389613" w:history="1">
             <w:r>
               <w:rPr>
                 <w:rStyle w:val="Hipervnculo"/>
@@ -1016,7 +1016,7 @@
                 <w:noProof/>
                 <w:webHidden/>
               </w:rPr>
-              <w:instrText xml:space="preserve"> PAGEREF _Toc57238960 \h </w:instrText>
+              <w:instrText xml:space="preserve"> PAGEREF _Toc57389613 \h </w:instrText>
             </w:r>
             <w:r>
               <w:rPr>
@@ -1054,10 +1054,13 @@
               <w:tab w:val="right" w:leader="dot" w:pos="10070"/>
             </w:tabs>
             <w:rPr>
+              <w:rFonts w:eastAsiaTheme="minorEastAsia"/>
               <w:noProof/>
+              <w:sz w:val="22"/>
+              <w:lang w:eastAsia="es-MX"/>
             </w:rPr>
           </w:pPr>
-          <w:hyperlink w:anchor="_Toc57238961" w:history="1">
+          <w:hyperlink w:anchor="_Toc57389614" w:history="1">
             <w:r>
               <w:rPr>
                 <w:rStyle w:val="Hipervnculo"/>
@@ -1084,7 +1087,7 @@
                 <w:noProof/>
                 <w:webHidden/>
               </w:rPr>
-              <w:instrText xml:space="preserve"> PAGEREF _Toc57238961 \h </w:instrText>
+              <w:instrText xml:space="preserve"> PAGEREF _Toc57389614 \h </w:instrText>
             </w:r>
             <w:r>
               <w:rPr>
@@ -1122,10 +1125,13 @@
               <w:tab w:val="right" w:leader="dot" w:pos="10070"/>
             </w:tabs>
             <w:rPr>
+              <w:rFonts w:eastAsiaTheme="minorEastAsia"/>
               <w:noProof/>
+              <w:sz w:val="22"/>
+              <w:lang w:eastAsia="es-MX"/>
             </w:rPr>
           </w:pPr>
-          <w:hyperlink w:anchor="_Toc57238962" w:history="1">
+          <w:hyperlink w:anchor="_Toc57389615" w:history="1">
             <w:r>
               <w:rPr>
                 <w:rStyle w:val="Hipervnculo"/>
@@ -1152,7 +1158,7 @@
                 <w:noProof/>
                 <w:webHidden/>
               </w:rPr>
-              <w:instrText xml:space="preserve"> PAGEREF _Toc57238962 \h </w:instrText>
+              <w:instrText xml:space="preserve"> PAGEREF _Toc57389615 \h </w:instrText>
             </w:r>
             <w:r>
               <w:rPr>
@@ -1190,10 +1196,13 @@
               <w:tab w:val="right" w:leader="dot" w:pos="10070"/>
             </w:tabs>
             <w:rPr>
+              <w:rFonts w:eastAsiaTheme="minorEastAsia"/>
               <w:noProof/>
+              <w:sz w:val="22"/>
+              <w:lang w:eastAsia="es-MX"/>
             </w:rPr>
           </w:pPr>
-          <w:hyperlink w:anchor="_Toc57238963" w:history="1">
+          <w:hyperlink w:anchor="_Toc57389616" w:history="1">
             <w:r>
               <w:rPr>
                 <w:rStyle w:val="Hipervnculo"/>
@@ -1220,7 +1229,7 @@
                 <w:noProof/>
                 <w:webHidden/>
               </w:rPr>
-              <w:instrText xml:space="preserve"> PAGEREF _Toc57238963 \h </w:instrText>
+              <w:instrText xml:space="preserve"> PAGEREF _Toc57389616 \h </w:instrText>
             </w:r>
             <w:r>
               <w:rPr>
@@ -1258,10 +1267,13 @@
               <w:tab w:val="right" w:leader="dot" w:pos="10070"/>
             </w:tabs>
             <w:rPr>
+              <w:rFonts w:eastAsiaTheme="minorEastAsia"/>
               <w:noProof/>
+              <w:sz w:val="22"/>
+              <w:lang w:eastAsia="es-MX"/>
             </w:rPr>
           </w:pPr>
-          <w:hyperlink w:anchor="_Toc57238964" w:history="1">
+          <w:hyperlink w:anchor="_Toc57389617" w:history="1">
             <w:r>
               <w:rPr>
                 <w:rStyle w:val="Hipervnculo"/>
@@ -1288,7 +1300,7 @@
                 <w:noProof/>
                 <w:webHidden/>
               </w:rPr>
-              <w:instrText xml:space="preserve"> PAGEREF _Toc57238964 \h </w:instrText>
+              <w:instrText xml:space="preserve"> PAGEREF _Toc57389617 \h </w:instrText>
             </w:r>
             <w:r>
               <w:rPr>
@@ -1326,10 +1338,13 @@
               <w:tab w:val="right" w:leader="dot" w:pos="10070"/>
             </w:tabs>
             <w:rPr>
+              <w:rFonts w:eastAsiaTheme="minorEastAsia"/>
               <w:noProof/>
+              <w:sz w:val="22"/>
+              <w:lang w:eastAsia="es-MX"/>
             </w:rPr>
           </w:pPr>
-          <w:hyperlink w:anchor="_Toc57238965" w:history="1">
+          <w:hyperlink w:anchor="_Toc57389618" w:history="1">
             <w:r>
               <w:rPr>
                 <w:rStyle w:val="Hipervnculo"/>
@@ -1356,7 +1371,7 @@
                 <w:noProof/>
                 <w:webHidden/>
               </w:rPr>
-              <w:instrText xml:space="preserve"> PAGEREF _Toc57238965 \h </w:instrText>
+              <w:instrText xml:space="preserve"> PAGEREF _Toc57389618 \h </w:instrText>
             </w:r>
             <w:r>
               <w:rPr>
@@ -1394,10 +1409,13 @@
               <w:tab w:val="right" w:leader="dot" w:pos="10070"/>
             </w:tabs>
             <w:rPr>
+              <w:rFonts w:eastAsiaTheme="minorEastAsia"/>
               <w:noProof/>
+              <w:sz w:val="22"/>
+              <w:lang w:eastAsia="es-MX"/>
             </w:rPr>
           </w:pPr>
-          <w:hyperlink w:anchor="_Toc57238966" w:history="1">
+          <w:hyperlink w:anchor="_Toc57389619" w:history="1">
             <w:r>
               <w:rPr>
                 <w:rStyle w:val="Hipervnculo"/>
@@ -1424,7 +1442,7 @@
                 <w:noProof/>
                 <w:webHidden/>
               </w:rPr>
-              <w:instrText xml:space="preserve"> PAGEREF _Toc57238966 \h </w:instrText>
+              <w:instrText xml:space="preserve"> PAGEREF _Toc57389619 \h </w:instrText>
             </w:r>
             <w:r>
               <w:rPr>
@@ -1462,10 +1480,13 @@
               <w:tab w:val="right" w:leader="dot" w:pos="10070"/>
             </w:tabs>
             <w:rPr>
+              <w:rFonts w:eastAsiaTheme="minorEastAsia"/>
               <w:noProof/>
+              <w:sz w:val="22"/>
+              <w:lang w:eastAsia="es-MX"/>
             </w:rPr>
           </w:pPr>
-          <w:hyperlink w:anchor="_Toc57238967" w:history="1">
+          <w:hyperlink w:anchor="_Toc57389620" w:history="1">
             <w:r>
               <w:rPr>
                 <w:rStyle w:val="Hipervnculo"/>
@@ -1492,7 +1513,7 @@
                 <w:noProof/>
                 <w:webHidden/>
               </w:rPr>
-              <w:instrText xml:space="preserve"> PAGEREF _Toc57238967 \h </w:instrText>
+              <w:instrText xml:space="preserve"> PAGEREF _Toc57389620 \h </w:instrText>
             </w:r>
             <w:r>
               <w:rPr>
@@ -1530,10 +1551,13 @@
               <w:tab w:val="right" w:leader="dot" w:pos="10070"/>
             </w:tabs>
             <w:rPr>
+              <w:rFonts w:eastAsiaTheme="minorEastAsia"/>
               <w:noProof/>
+              <w:sz w:val="22"/>
+              <w:lang w:eastAsia="es-MX"/>
             </w:rPr>
           </w:pPr>
-          <w:hyperlink w:anchor="_Toc57238968" w:history="1">
+          <w:hyperlink w:anchor="_Toc57389621" w:history="1">
             <w:r>
               <w:rPr>
                 <w:rStyle w:val="Hipervnculo"/>
@@ -1560,7 +1584,7 @@
                 <w:noProof/>
                 <w:webHidden/>
               </w:rPr>
-              <w:instrText xml:space="preserve"> PAGEREF _Toc57238968 \h </w:instrText>
+              <w:instrText xml:space="preserve"> PAGEREF _Toc57389621 \h </w:instrText>
             </w:r>
             <w:r>
               <w:rPr>
@@ -1598,10 +1622,13 @@
               <w:tab w:val="right" w:leader="dot" w:pos="10070"/>
             </w:tabs>
             <w:rPr>
+              <w:rFonts w:eastAsiaTheme="minorEastAsia"/>
               <w:noProof/>
+              <w:sz w:val="22"/>
+              <w:lang w:eastAsia="es-MX"/>
             </w:rPr>
           </w:pPr>
-          <w:hyperlink w:anchor="_Toc57238969" w:history="1">
+          <w:hyperlink w:anchor="_Toc57389622" w:history="1">
             <w:r>
               <w:rPr>
                 <w:rStyle w:val="Hipervnculo"/>
@@ -1628,7 +1655,7 @@
                 <w:noProof/>
                 <w:webHidden/>
               </w:rPr>
-              <w:instrText xml:space="preserve"> PAGEREF _Toc57238969 \h </w:instrText>
+              <w:instrText xml:space="preserve"> PAGEREF _Toc57389622 \h </w:instrText>
             </w:r>
             <w:r>
               <w:rPr>
@@ -1666,10 +1693,13 @@
               <w:tab w:val="right" w:leader="dot" w:pos="10070"/>
             </w:tabs>
             <w:rPr>
+              <w:rFonts w:eastAsiaTheme="minorEastAsia"/>
               <w:noProof/>
+              <w:sz w:val="22"/>
+              <w:lang w:eastAsia="es-MX"/>
             </w:rPr>
           </w:pPr>
-          <w:hyperlink w:anchor="_Toc57238970" w:history="1">
+          <w:hyperlink w:anchor="_Toc57389623" w:history="1">
             <w:r>
               <w:rPr>
                 <w:rStyle w:val="Hipervnculo"/>
@@ -1696,7 +1726,7 @@
                 <w:noProof/>
                 <w:webHidden/>
               </w:rPr>
-              <w:instrText xml:space="preserve"> PAGEREF _Toc57238970 \h </w:instrText>
+              <w:instrText xml:space="preserve"> PAGEREF _Toc57389623 \h </w:instrText>
             </w:r>
             <w:r>
               <w:rPr>
@@ -1740,7 +1770,7 @@
               <w:lang w:eastAsia="es-MX"/>
             </w:rPr>
           </w:pPr>
-          <w:hyperlink w:anchor="_Toc57238971" w:history="1">
+          <w:hyperlink w:anchor="_Toc57389624" w:history="1">
             <w:r>
               <w:rPr>
                 <w:rStyle w:val="Hipervnculo"/>
@@ -1767,7 +1797,7 @@
                 <w:noProof/>
                 <w:webHidden/>
               </w:rPr>
-              <w:instrText xml:space="preserve"> PAGEREF _Toc57238971 \h </w:instrText>
+              <w:instrText xml:space="preserve"> PAGEREF _Toc57389624 \h </w:instrText>
             </w:r>
             <w:r>
               <w:rPr>
@@ -1811,7 +1841,7 @@
               <w:lang w:eastAsia="es-MX"/>
             </w:rPr>
           </w:pPr>
-          <w:hyperlink w:anchor="_Toc57238972" w:history="1">
+          <w:hyperlink w:anchor="_Toc57389625" w:history="1">
             <w:r>
               <w:rPr>
                 <w:rStyle w:val="Hipervnculo"/>
@@ -1838,7 +1868,7 @@
                 <w:noProof/>
                 <w:webHidden/>
               </w:rPr>
-              <w:instrText xml:space="preserve"> PAGEREF _Toc57238972 \h </w:instrText>
+              <w:instrText xml:space="preserve"> PAGEREF _Toc57389625 \h </w:instrText>
             </w:r>
             <w:r>
               <w:rPr>
@@ -1882,7 +1912,7 @@
               <w:lang w:eastAsia="es-MX"/>
             </w:rPr>
           </w:pPr>
-          <w:hyperlink w:anchor="_Toc57238973" w:history="1">
+          <w:hyperlink w:anchor="_Toc57389626" w:history="1">
             <w:r>
               <w:rPr>
                 <w:rStyle w:val="Hipervnculo"/>
@@ -1909,7 +1939,7 @@
                 <w:noProof/>
                 <w:webHidden/>
               </w:rPr>
-              <w:instrText xml:space="preserve"> PAGEREF _Toc57238973 \h </w:instrText>
+              <w:instrText xml:space="preserve"> PAGEREF _Toc57389626 \h </w:instrText>
             </w:r>
             <w:r>
               <w:rPr>
@@ -1953,7 +1983,7 @@
               <w:lang w:eastAsia="es-MX"/>
             </w:rPr>
           </w:pPr>
-          <w:hyperlink w:anchor="_Toc57238974" w:history="1">
+          <w:hyperlink w:anchor="_Toc57389627" w:history="1">
             <w:r>
               <w:rPr>
                 <w:rStyle w:val="Hipervnculo"/>
@@ -1980,7 +2010,7 @@
                 <w:noProof/>
                 <w:webHidden/>
               </w:rPr>
-              <w:instrText xml:space="preserve"> PAGEREF _Toc57238974 \h </w:instrText>
+              <w:instrText xml:space="preserve"> PAGEREF _Toc57389627 \h </w:instrText>
             </w:r>
             <w:r>
               <w:rPr>
@@ -2024,7 +2054,7 @@
               <w:lang w:eastAsia="es-MX"/>
             </w:rPr>
           </w:pPr>
-          <w:hyperlink w:anchor="_Toc57238975" w:history="1">
+          <w:hyperlink w:anchor="_Toc57389628" w:history="1">
             <w:r>
               <w:rPr>
                 <w:rStyle w:val="Hipervnculo"/>
@@ -2051,7 +2081,7 @@
                 <w:noProof/>
                 <w:webHidden/>
               </w:rPr>
-              <w:instrText xml:space="preserve"> PAGEREF _Toc57238975 \h </w:instrText>
+              <w:instrText xml:space="preserve"> PAGEREF _Toc57389628 \h </w:instrText>
             </w:r>
             <w:r>
               <w:rPr>
@@ -2095,13 +2125,13 @@
               <w:lang w:eastAsia="es-MX"/>
             </w:rPr>
           </w:pPr>
-          <w:hyperlink w:anchor="_Toc57238976" w:history="1">
+          <w:hyperlink w:anchor="_Toc57389629" w:history="1">
             <w:r>
               <w:rPr>
                 <w:rStyle w:val="Hipervnculo"/>
                 <w:noProof/>
               </w:rPr>
-              <w:t>Diagramas UML y Secuencia</w:t>
+              <w:t>Diagramas UML</w:t>
             </w:r>
             <w:r>
               <w:rPr>
@@ -2122,7 +2152,7 @@
                 <w:noProof/>
                 <w:webHidden/>
               </w:rPr>
-              <w:instrText xml:space="preserve"> PAGEREF _Toc57238976 \h </w:instrText>
+              <w:instrText xml:space="preserve"> PAGEREF _Toc57389629 \h </w:instrText>
             </w:r>
             <w:r>
               <w:rPr>
@@ -2143,6 +2173,148 @@
                 <w:webHidden/>
               </w:rPr>
               <w:t>10</w:t>
+            </w:r>
+            <w:r>
+              <w:rPr>
+                <w:noProof/>
+                <w:webHidden/>
+              </w:rPr>
+              <w:fldChar w:fldCharType="end"/>
+            </w:r>
+          </w:hyperlink>
+        </w:p>
+        <w:p>
+          <w:pPr>
+            <w:pStyle w:val="TDC3"/>
+            <w:tabs>
+              <w:tab w:val="right" w:leader="dot" w:pos="10070"/>
+            </w:tabs>
+            <w:rPr>
+              <w:rFonts w:eastAsiaTheme="minorEastAsia"/>
+              <w:noProof/>
+              <w:sz w:val="22"/>
+              <w:lang w:eastAsia="es-MX"/>
+            </w:rPr>
+          </w:pPr>
+          <w:hyperlink w:anchor="_Toc57389630" w:history="1">
+            <w:r>
+              <w:rPr>
+                <w:rStyle w:val="Hipervnculo"/>
+                <w:noProof/>
+              </w:rPr>
+              <w:t>Diagrama de caso de uso</w:t>
+            </w:r>
+            <w:r>
+              <w:rPr>
+                <w:noProof/>
+                <w:webHidden/>
+              </w:rPr>
+              <w:tab/>
+            </w:r>
+            <w:r>
+              <w:rPr>
+                <w:noProof/>
+                <w:webHidden/>
+              </w:rPr>
+              <w:fldChar w:fldCharType="begin"/>
+            </w:r>
+            <w:r>
+              <w:rPr>
+                <w:noProof/>
+                <w:webHidden/>
+              </w:rPr>
+              <w:instrText xml:space="preserve"> PAGEREF _Toc57389630 \h </w:instrText>
+            </w:r>
+            <w:r>
+              <w:rPr>
+                <w:noProof/>
+                <w:webHidden/>
+              </w:rPr>
+            </w:r>
+            <w:r>
+              <w:rPr>
+                <w:noProof/>
+                <w:webHidden/>
+              </w:rPr>
+              <w:fldChar w:fldCharType="separate"/>
+            </w:r>
+            <w:r>
+              <w:rPr>
+                <w:noProof/>
+                <w:webHidden/>
+              </w:rPr>
+              <w:t>10</w:t>
+            </w:r>
+            <w:r>
+              <w:rPr>
+                <w:noProof/>
+                <w:webHidden/>
+              </w:rPr>
+              <w:fldChar w:fldCharType="end"/>
+            </w:r>
+          </w:hyperlink>
+        </w:p>
+        <w:p>
+          <w:pPr>
+            <w:pStyle w:val="TDC3"/>
+            <w:tabs>
+              <w:tab w:val="right" w:leader="dot" w:pos="10070"/>
+            </w:tabs>
+            <w:rPr>
+              <w:rFonts w:eastAsiaTheme="minorEastAsia"/>
+              <w:noProof/>
+              <w:sz w:val="22"/>
+              <w:lang w:eastAsia="es-MX"/>
+            </w:rPr>
+          </w:pPr>
+          <w:hyperlink w:anchor="_Toc57389631" w:history="1">
+            <w:r>
+              <w:rPr>
+                <w:rStyle w:val="Hipervnculo"/>
+                <w:noProof/>
+              </w:rPr>
+              <w:t>Diagrama de Secuencia</w:t>
+            </w:r>
+            <w:r>
+              <w:rPr>
+                <w:noProof/>
+                <w:webHidden/>
+              </w:rPr>
+              <w:tab/>
+            </w:r>
+            <w:r>
+              <w:rPr>
+                <w:noProof/>
+                <w:webHidden/>
+              </w:rPr>
+              <w:fldChar w:fldCharType="begin"/>
+            </w:r>
+            <w:r>
+              <w:rPr>
+                <w:noProof/>
+                <w:webHidden/>
+              </w:rPr>
+              <w:instrText xml:space="preserve"> PAGEREF _Toc57389631 \h </w:instrText>
+            </w:r>
+            <w:r>
+              <w:rPr>
+                <w:noProof/>
+                <w:webHidden/>
+              </w:rPr>
+            </w:r>
+            <w:r>
+              <w:rPr>
+                <w:noProof/>
+                <w:webHidden/>
+              </w:rPr>
+              <w:fldChar w:fldCharType="separate"/>
+            </w:r>
+            <w:r>
+              <w:rPr>
+                <w:noProof/>
+                <w:webHidden/>
+              </w:rPr>
+              <w:t>11</w:t>
             </w:r>
             <w:r>
               <w:rPr>
@@ -2166,7 +2338,7 @@
               <w:lang w:eastAsia="es-MX"/>
             </w:rPr>
           </w:pPr>
-          <w:hyperlink w:anchor="_Toc57238977" w:history="1">
+          <w:hyperlink w:anchor="_Toc57389632" w:history="1">
             <w:r>
               <w:rPr>
                 <w:rStyle w:val="Hipervnculo"/>
@@ -2193,7 +2365,7 @@
                 <w:noProof/>
                 <w:webHidden/>
               </w:rPr>
-              <w:instrText xml:space="preserve"> PAGEREF _Toc57238977 \h </w:instrText>
+              <w:instrText xml:space="preserve"> PAGEREF _Toc57389632 \h </w:instrText>
             </w:r>
             <w:r>
               <w:rPr>
@@ -2237,7 +2409,7 @@
               <w:lang w:eastAsia="es-MX"/>
             </w:rPr>
           </w:pPr>
-          <w:hyperlink w:anchor="_Toc57238978" w:history="1">
+          <w:hyperlink w:anchor="_Toc57389633" w:history="1">
             <w:r>
               <w:rPr>
                 <w:rStyle w:val="Hipervnculo"/>
@@ -2264,7 +2436,7 @@
                 <w:noProof/>
                 <w:webHidden/>
               </w:rPr>
-              <w:instrText xml:space="preserve"> PAGEREF _Toc57238978 \h </w:instrText>
+              <w:instrText xml:space="preserve"> PAGEREF _Toc57389633 \h </w:instrText>
             </w:r>
             <w:r>
               <w:rPr>
@@ -2308,7 +2480,7 @@
               <w:lang w:eastAsia="es-MX"/>
             </w:rPr>
           </w:pPr>
-          <w:hyperlink w:anchor="_Toc57238979" w:history="1">
+          <w:hyperlink w:anchor="_Toc57389634" w:history="1">
             <w:r>
               <w:rPr>
                 <w:rStyle w:val="Hipervnculo"/>
@@ -2335,7 +2507,7 @@
                 <w:noProof/>
                 <w:webHidden/>
               </w:rPr>
-              <w:instrText xml:space="preserve"> PAGEREF _Toc57238979 \h </w:instrText>
+              <w:instrText xml:space="preserve"> PAGEREF _Toc57389634 \h </w:instrText>
             </w:r>
             <w:r>
               <w:rPr>
@@ -2379,7 +2551,7 @@
               <w:lang w:eastAsia="es-MX"/>
             </w:rPr>
           </w:pPr>
-          <w:hyperlink w:anchor="_Toc57238980" w:history="1">
+          <w:hyperlink w:anchor="_Toc57389635" w:history="1">
             <w:r>
               <w:rPr>
                 <w:rStyle w:val="Hipervnculo"/>
@@ -2406,7 +2578,7 @@
                 <w:noProof/>
                 <w:webHidden/>
               </w:rPr>
-              <w:instrText xml:space="preserve"> PAGEREF _Toc57238980 \h </w:instrText>
+              <w:instrText xml:space="preserve"> PAGEREF _Toc57389635 \h </w:instrText>
             </w:r>
             <w:r>
               <w:rPr>
@@ -2450,7 +2622,7 @@
               <w:lang w:eastAsia="es-MX"/>
             </w:rPr>
           </w:pPr>
-          <w:hyperlink w:anchor="_Toc57238981" w:history="1">
+          <w:hyperlink w:anchor="_Toc57389636" w:history="1">
             <w:r>
               <w:rPr>
                 <w:rStyle w:val="Hipervnculo"/>
@@ -2477,7 +2649,7 @@
                 <w:noProof/>
                 <w:webHidden/>
               </w:rPr>
-              <w:instrText xml:space="preserve"> PAGEREF _Toc57238981 \h </w:instrText>
+              <w:instrText xml:space="preserve"> PAGEREF _Toc57389636 \h </w:instrText>
             </w:r>
             <w:r>
               <w:rPr>
@@ -2521,7 +2693,7 @@
               <w:lang w:eastAsia="es-MX"/>
             </w:rPr>
           </w:pPr>
-          <w:hyperlink w:anchor="_Toc57238982" w:history="1">
+          <w:hyperlink w:anchor="_Toc57389637" w:history="1">
             <w:r>
               <w:rPr>
                 <w:rStyle w:val="Hipervnculo"/>
@@ -2548,7 +2720,7 @@
                 <w:noProof/>
                 <w:webHidden/>
               </w:rPr>
-              <w:instrText xml:space="preserve"> PAGEREF _Toc57238982 \h </w:instrText>
+              <w:instrText xml:space="preserve"> PAGEREF _Toc57389637 \h </w:instrText>
             </w:r>
             <w:r>
               <w:rPr>
@@ -2592,7 +2764,7 @@
               <w:lang w:eastAsia="es-MX"/>
             </w:rPr>
           </w:pPr>
-          <w:hyperlink w:anchor="_Toc57238983" w:history="1">
+          <w:hyperlink w:anchor="_Toc57389638" w:history="1">
             <w:r>
               <w:rPr>
                 <w:rStyle w:val="Hipervnculo"/>
@@ -2619,7 +2791,7 @@
                 <w:noProof/>
                 <w:webHidden/>
               </w:rPr>
-              <w:instrText xml:space="preserve"> PAGEREF _Toc57238983 \h </w:instrText>
+              <w:instrText xml:space="preserve"> PAGEREF _Toc57389638 \h </w:instrText>
             </w:r>
             <w:r>
               <w:rPr>
@@ -2663,7 +2835,7 @@
               <w:lang w:eastAsia="es-MX"/>
             </w:rPr>
           </w:pPr>
-          <w:hyperlink w:anchor="_Toc57238984" w:history="1">
+          <w:hyperlink w:anchor="_Toc57389639" w:history="1">
             <w:r>
               <w:rPr>
                 <w:rStyle w:val="Hipervnculo"/>
@@ -2690,7 +2862,7 @@
                 <w:noProof/>
                 <w:webHidden/>
               </w:rPr>
-              <w:instrText xml:space="preserve"> PAGEREF _Toc57238984 \h </w:instrText>
+              <w:instrText xml:space="preserve"> PAGEREF _Toc57389639 \h </w:instrText>
             </w:r>
             <w:r>
               <w:rPr>
@@ -2734,7 +2906,7 @@
               <w:lang w:eastAsia="es-MX"/>
             </w:rPr>
           </w:pPr>
-          <w:hyperlink w:anchor="_Toc57238985" w:history="1">
+          <w:hyperlink w:anchor="_Toc57389640" w:history="1">
             <w:r>
               <w:rPr>
                 <w:rStyle w:val="Hipervnculo"/>
@@ -2761,7 +2933,7 @@
                 <w:noProof/>
                 <w:webHidden/>
               </w:rPr>
-              <w:instrText xml:space="preserve"> PAGEREF _Toc57238985 \h </w:instrText>
+              <w:instrText xml:space="preserve"> PAGEREF _Toc57389640 \h </w:instrText>
             </w:r>
             <w:r>
               <w:rPr>
@@ -2805,7 +2977,7 @@
               <w:lang w:eastAsia="es-MX"/>
             </w:rPr>
           </w:pPr>
-          <w:hyperlink w:anchor="_Toc57238986" w:history="1">
+          <w:hyperlink w:anchor="_Toc57389641" w:history="1">
             <w:r>
               <w:rPr>
                 <w:rStyle w:val="Hipervnculo"/>
@@ -2832,7 +3004,7 @@
                 <w:noProof/>
                 <w:webHidden/>
               </w:rPr>
-              <w:instrText xml:space="preserve"> PAGEREF _Toc57238986 \h </w:instrText>
+              <w:instrText xml:space="preserve"> PAGEREF _Toc57389641 \h </w:instrText>
             </w:r>
             <w:r>
               <w:rPr>
@@ -2876,7 +3048,7 @@
               <w:lang w:eastAsia="es-MX"/>
             </w:rPr>
           </w:pPr>
-          <w:hyperlink w:anchor="_Toc57238987" w:history="1">
+          <w:hyperlink w:anchor="_Toc57389642" w:history="1">
             <w:r>
               <w:rPr>
                 <w:rStyle w:val="Hipervnculo"/>
@@ -2903,7 +3075,7 @@
                 <w:noProof/>
                 <w:webHidden/>
               </w:rPr>
-              <w:instrText xml:space="preserve"> PAGEREF _Toc57238987 \h </w:instrText>
+              <w:instrText xml:space="preserve"> PAGEREF _Toc57389642 \h </w:instrText>
             </w:r>
             <w:r>
               <w:rPr>
@@ -2947,7 +3119,7 @@
               <w:lang w:eastAsia="es-MX"/>
             </w:rPr>
           </w:pPr>
-          <w:hyperlink w:anchor="_Toc57238988" w:history="1">
+          <w:hyperlink w:anchor="_Toc57389643" w:history="1">
             <w:r>
               <w:rPr>
                 <w:rStyle w:val="Hipervnculo"/>
@@ -2974,7 +3146,7 @@
                 <w:noProof/>
                 <w:webHidden/>
               </w:rPr>
-              <w:instrText xml:space="preserve"> PAGEREF _Toc57238988 \h </w:instrText>
+              <w:instrText xml:space="preserve"> PAGEREF _Toc57389643 \h </w:instrText>
             </w:r>
             <w:r>
               <w:rPr>
@@ -3018,7 +3190,7 @@
               <w:lang w:eastAsia="es-MX"/>
             </w:rPr>
           </w:pPr>
-          <w:hyperlink w:anchor="_Toc57238989" w:history="1">
+          <w:hyperlink w:anchor="_Toc57389644" w:history="1">
             <w:r>
               <w:rPr>
                 <w:rStyle w:val="Hipervnculo"/>
@@ -3045,7 +3217,7 @@
                 <w:noProof/>
                 <w:webHidden/>
               </w:rPr>
-              <w:instrText xml:space="preserve"> PAGEREF _Toc57238989 \h </w:instrText>
+              <w:instrText xml:space="preserve"> PAGEREF _Toc57389644 \h </w:instrText>
             </w:r>
             <w:r>
               <w:rPr>
@@ -3065,7 +3237,7 @@
                 <w:noProof/>
                 <w:webHidden/>
               </w:rPr>
-              <w:t>16</w:t>
+              <w:t>19</w:t>
             </w:r>
             <w:r>
               <w:rPr>
@@ -3089,7 +3261,7 @@
               <w:lang w:eastAsia="es-MX"/>
             </w:rPr>
           </w:pPr>
-          <w:hyperlink w:anchor="_Toc57238990" w:history="1">
+          <w:hyperlink w:anchor="_Toc57389645" w:history="1">
             <w:r>
               <w:rPr>
                 <w:rStyle w:val="Hipervnculo"/>
@@ -3116,7 +3288,7 @@
                 <w:noProof/>
                 <w:webHidden/>
               </w:rPr>
-              <w:instrText xml:space="preserve"> PAGEREF _Toc57238990 \h </w:instrText>
+              <w:instrText xml:space="preserve"> PAGEREF _Toc57389645 \h </w:instrText>
             </w:r>
             <w:r>
               <w:rPr>
@@ -3136,7 +3308,7 @@
                 <w:noProof/>
                 <w:webHidden/>
               </w:rPr>
-              <w:t>16</w:t>
+              <w:t>19</w:t>
             </w:r>
             <w:r>
               <w:rPr>
@@ -3160,7 +3332,7 @@
               <w:lang w:eastAsia="es-MX"/>
             </w:rPr>
           </w:pPr>
-          <w:hyperlink w:anchor="_Toc57238991" w:history="1">
+          <w:hyperlink w:anchor="_Toc57389646" w:history="1">
             <w:r>
               <w:rPr>
                 <w:rStyle w:val="Hipervnculo"/>
@@ -3187,7 +3359,7 @@
                 <w:noProof/>
                 <w:webHidden/>
               </w:rPr>
-              <w:instrText xml:space="preserve"> PAGEREF _Toc57238991 \h </w:instrText>
+              <w:instrText xml:space="preserve"> PAGEREF _Toc57389646 \h </w:instrText>
             </w:r>
             <w:r>
               <w:rPr>
@@ -3207,7 +3379,7 @@
                 <w:noProof/>
                 <w:webHidden/>
               </w:rPr>
-              <w:t>16</w:t>
+              <w:t>20</w:t>
             </w:r>
             <w:r>
               <w:rPr>
@@ -3231,7 +3403,7 @@
               <w:lang w:eastAsia="es-MX"/>
             </w:rPr>
           </w:pPr>
-          <w:hyperlink w:anchor="_Toc57238992" w:history="1">
+          <w:hyperlink w:anchor="_Toc57389647" w:history="1">
             <w:r>
               <w:rPr>
                 <w:rStyle w:val="Hipervnculo"/>
@@ -3258,7 +3430,7 @@
                 <w:noProof/>
                 <w:webHidden/>
               </w:rPr>
-              <w:instrText xml:space="preserve"> PAGEREF _Toc57238992 \h </w:instrText>
+              <w:instrText xml:space="preserve"> PAGEREF _Toc57389647 \h </w:instrText>
             </w:r>
             <w:r>
               <w:rPr>
@@ -3278,7 +3450,7 @@
                 <w:noProof/>
                 <w:webHidden/>
               </w:rPr>
-              <w:t>17</w:t>
+              <w:t>20</w:t>
             </w:r>
             <w:r>
               <w:rPr>
@@ -3302,7 +3474,7 @@
               <w:lang w:eastAsia="es-MX"/>
             </w:rPr>
           </w:pPr>
-          <w:hyperlink w:anchor="_Toc57238993" w:history="1">
+          <w:hyperlink w:anchor="_Toc57389648" w:history="1">
             <w:r>
               <w:rPr>
                 <w:rStyle w:val="Hipervnculo"/>
@@ -3329,7 +3501,7 @@
                 <w:noProof/>
                 <w:webHidden/>
               </w:rPr>
-              <w:instrText xml:space="preserve"> PAGEREF _Toc57238993 \h </w:instrText>
+              <w:instrText xml:space="preserve"> PAGEREF _Toc57389648 \h </w:instrText>
             </w:r>
             <w:r>
               <w:rPr>
@@ -3349,7 +3521,7 @@
                 <w:noProof/>
                 <w:webHidden/>
               </w:rPr>
-              <w:t>17</w:t>
+              <w:t>20</w:t>
             </w:r>
             <w:r>
               <w:rPr>
@@ -3364,7 +3536,6 @@
           <w:pPr>
             <w:pStyle w:val="TDC1"/>
             <w:tabs>
-              <w:tab w:val="left" w:pos="660"/>
               <w:tab w:val="right" w:leader="dot" w:pos="10070"/>
             </w:tabs>
             <w:rPr>
@@ -3374,39 +3545,23 @@
               <w:lang w:eastAsia="es-MX"/>
             </w:rPr>
           </w:pPr>
-          <w:hyperlink w:anchor="_Toc57238994" w:history="1">
+          <w:hyperlink w:anchor="_Toc57389649" w:history="1">
             <w:r>
               <w:rPr>
                 <w:rStyle w:val="Hipervnculo"/>
                 <w:noProof/>
               </w:rPr>
-              <w:t>12.</w:t>
-            </w:r>
-            <w:r>
-              <w:rPr>
-                <w:rFonts w:eastAsiaTheme="minorEastAsia"/>
-                <w:noProof/>
-                <w:sz w:val="22"/>
-                <w:lang w:eastAsia="es-MX"/>
+              <w:t>Glosario</w:t>
+            </w:r>
+            <w:r>
+              <w:rPr>
+                <w:noProof/>
+                <w:webHidden/>
               </w:rPr>
               <w:tab/>
             </w:r>
             <w:r>
               <w:rPr>
-                <w:rStyle w:val="Hipervnculo"/>
-                <w:noProof/>
-              </w:rPr>
-              <w:t>Glosario</w:t>
-            </w:r>
-            <w:r>
-              <w:rPr>
-                <w:noProof/>
-                <w:webHidden/>
-              </w:rPr>
-              <w:tab/>
-            </w:r>
-            <w:r>
-              <w:rPr>
                 <w:noProof/>
                 <w:webHidden/>
               </w:rPr>
@@ -3417,7 +3572,7 @@
                 <w:noProof/>
                 <w:webHidden/>
               </w:rPr>
-              <w:instrText xml:space="preserve"> PAGEREF _Toc57238994 \h </w:instrText>
+              <w:instrText xml:space="preserve"> PAGEREF _Toc57389649 \h </w:instrText>
             </w:r>
             <w:r>
               <w:rPr>
@@ -3437,7 +3592,7 @@
                 <w:noProof/>
                 <w:webHidden/>
               </w:rPr>
-              <w:t>17</w:t>
+              <w:t>21</w:t>
             </w:r>
             <w:r>
               <w:rPr>
@@ -3491,7 +3646,7 @@
         <w:pStyle w:val="Ttulo1"/>
         <w:jc w:val="both"/>
       </w:pPr>
-      <w:bookmarkStart w:id="0" w:name="_Toc57238956"/>
+      <w:bookmarkStart w:id="0" w:name="_Toc57389609"/>
       <w:r>
         <w:lastRenderedPageBreak/>
         <w:t>Historial de Versiones</w:t>
@@ -3866,7 +4021,7 @@
         <w:pStyle w:val="Ttulo1"/>
         <w:jc w:val="both"/>
       </w:pPr>
-      <w:bookmarkStart w:id="1" w:name="_Toc57238957"/>
+      <w:bookmarkStart w:id="1" w:name="_Toc57389610"/>
       <w:r>
         <w:t>Información del Proyecto</w:t>
       </w:r>
@@ -4096,7 +4251,7 @@
         <w:pStyle w:val="Ttulo1"/>
         <w:jc w:val="both"/>
       </w:pPr>
-      <w:bookmarkStart w:id="2" w:name="_Toc57238958"/>
+      <w:bookmarkStart w:id="2" w:name="_Toc57389611"/>
       <w:r>
         <w:t>Aprobaciones</w:t>
       </w:r>
@@ -4327,7 +4482,7 @@
         <w:pStyle w:val="Ttulo1"/>
         <w:jc w:val="both"/>
       </w:pPr>
-      <w:bookmarkStart w:id="3" w:name="_Toc57238959"/>
+      <w:bookmarkStart w:id="3" w:name="_Toc57389612"/>
       <w:r>
         <w:t>Anexo de diseños de desarrollo de Software</w:t>
       </w:r>
@@ -4338,7 +4493,7 @@
         <w:pStyle w:val="Ttulo2"/>
         <w:jc w:val="both"/>
       </w:pPr>
-      <w:bookmarkStart w:id="4" w:name="_Toc57238960"/>
+      <w:bookmarkStart w:id="4" w:name="_Toc57389613"/>
       <w:r>
         <w:t>Sistema de inventario Online</w:t>
       </w:r>
@@ -4349,7 +4504,7 @@
         <w:pStyle w:val="Ttulo3"/>
         <w:jc w:val="both"/>
       </w:pPr>
-      <w:bookmarkStart w:id="5" w:name="_Toc57238961"/>
+      <w:bookmarkStart w:id="5" w:name="_Toc57389614"/>
       <w:r>
         <w:t>Problemas</w:t>
       </w:r>
@@ -4373,7 +4528,7 @@
         <w:pStyle w:val="Ttulo3"/>
         <w:jc w:val="both"/>
       </w:pPr>
-      <w:bookmarkStart w:id="6" w:name="_Toc57238962"/>
+      <w:bookmarkStart w:id="6" w:name="_Toc57389615"/>
       <w:r>
         <w:t>Solución</w:t>
       </w:r>
@@ -4410,7 +4565,7 @@
         <w:pStyle w:val="Ttulo3"/>
         <w:jc w:val="both"/>
       </w:pPr>
-      <w:bookmarkStart w:id="7" w:name="_Toc57238963"/>
+      <w:bookmarkStart w:id="7" w:name="_Toc57389616"/>
       <w:r>
         <w:t>Clientes</w:t>
       </w:r>
@@ -4434,7 +4589,7 @@
         <w:pStyle w:val="Ttulo3"/>
         <w:jc w:val="both"/>
       </w:pPr>
-      <w:bookmarkStart w:id="8" w:name="_Toc57238964"/>
+      <w:bookmarkStart w:id="8" w:name="_Toc57389617"/>
       <w:proofErr w:type="spellStart"/>
       <w:r>
         <w:t>Stakeholders</w:t>
@@ -4476,7 +4631,7 @@
         <w:pStyle w:val="Ttulo3"/>
         <w:jc w:val="both"/>
       </w:pPr>
-      <w:bookmarkStart w:id="9" w:name="_Toc57238965"/>
+      <w:bookmarkStart w:id="9" w:name="_Toc57389618"/>
       <w:r>
         <w:t>Usuarios</w:t>
       </w:r>
@@ -4544,7 +4699,7 @@
         <w:pStyle w:val="Ttulo3"/>
         <w:jc w:val="both"/>
       </w:pPr>
-      <w:bookmarkStart w:id="10" w:name="_Toc57238966"/>
+      <w:bookmarkStart w:id="10" w:name="_Toc57389619"/>
       <w:r>
         <w:t>Valor único</w:t>
       </w:r>
@@ -4580,7 +4735,7 @@
         <w:pStyle w:val="Ttulo3"/>
         <w:jc w:val="both"/>
       </w:pPr>
-      <w:bookmarkStart w:id="11" w:name="_Toc57238967"/>
+      <w:bookmarkStart w:id="11" w:name="_Toc57389620"/>
       <w:r>
         <w:t>Nombre del proyecto</w:t>
       </w:r>
@@ -4604,7 +4759,7 @@
         <w:pStyle w:val="Ttulo3"/>
         <w:jc w:val="both"/>
       </w:pPr>
-      <w:bookmarkStart w:id="12" w:name="_Toc57238968"/>
+      <w:bookmarkStart w:id="12" w:name="_Toc57389621"/>
       <w:proofErr w:type="spellStart"/>
       <w:r>
         <w:t>Milestones</w:t>
@@ -4638,7 +4793,7 @@
         <w:pStyle w:val="Ttulo3"/>
         <w:jc w:val="both"/>
       </w:pPr>
-      <w:bookmarkStart w:id="13" w:name="_Toc57238969"/>
+      <w:bookmarkStart w:id="13" w:name="_Toc57389622"/>
       <w:proofErr w:type="spellStart"/>
       <w:r>
         <w:t>Actions</w:t>
@@ -4825,7 +4980,7 @@
         <w:pStyle w:val="Ttulo3"/>
         <w:jc w:val="both"/>
       </w:pPr>
-      <w:bookmarkStart w:id="14" w:name="_Toc57238970"/>
+      <w:bookmarkStart w:id="14" w:name="_Toc57389623"/>
       <w:r>
         <w:t>Feedbacks</w:t>
       </w:r>
@@ -4893,7 +5048,7 @@
         <w:pStyle w:val="Ttulo1"/>
         <w:jc w:val="both"/>
       </w:pPr>
-      <w:bookmarkStart w:id="15" w:name="_Toc57238971"/>
+      <w:bookmarkStart w:id="15" w:name="_Toc57389624"/>
       <w:r>
         <w:lastRenderedPageBreak/>
         <w:t>Antecedente del proyecto</w:t>
@@ -4905,7 +5060,7 @@
         <w:pStyle w:val="Ttulo2"/>
         <w:jc w:val="both"/>
       </w:pPr>
-      <w:bookmarkStart w:id="16" w:name="_Toc57238972"/>
+      <w:bookmarkStart w:id="16" w:name="_Toc57389625"/>
       <w:r>
         <w:t>Canvas</w:t>
       </w:r>
@@ -4982,7 +5137,7 @@
         <w:pStyle w:val="Ttulo1"/>
         <w:jc w:val="both"/>
       </w:pPr>
-      <w:bookmarkStart w:id="17" w:name="_Toc57238973"/>
+      <w:bookmarkStart w:id="17" w:name="_Toc57389626"/>
       <w:r>
         <w:lastRenderedPageBreak/>
         <w:t>Presentación del equipo</w:t>
@@ -5110,7 +5265,7 @@
         <w:pStyle w:val="Ttulo1"/>
         <w:jc w:val="both"/>
       </w:pPr>
-      <w:bookmarkStart w:id="18" w:name="_Toc57238974"/>
+      <w:bookmarkStart w:id="18" w:name="_Toc57389627"/>
       <w:r>
         <w:lastRenderedPageBreak/>
         <w:t>Actividades iniciales</w:t>
@@ -5122,7 +5277,7 @@
         <w:pStyle w:val="Ttulo2"/>
         <w:jc w:val="both"/>
       </w:pPr>
-      <w:bookmarkStart w:id="19" w:name="_Toc57238975"/>
+      <w:bookmarkStart w:id="19" w:name="_Toc57389628"/>
       <w:r>
         <w:t>Trello</w:t>
       </w:r>
@@ -5299,7 +5454,7 @@
       <w:pPr>
         <w:pStyle w:val="Ttulo2"/>
       </w:pPr>
-      <w:bookmarkStart w:id="20" w:name="_Toc57238976"/>
+      <w:bookmarkStart w:id="20" w:name="_Toc57389629"/>
       <w:r>
         <w:lastRenderedPageBreak/>
         <w:t>Diagramas UML</w:t>
@@ -5310,9 +5465,11 @@
       <w:pPr>
         <w:pStyle w:val="Ttulo3"/>
       </w:pPr>
+      <w:bookmarkStart w:id="21" w:name="_Toc57389630"/>
       <w:r>
         <w:t>Diagrama de caso de uso</w:t>
       </w:r>
+      <w:bookmarkEnd w:id="21"/>
     </w:p>
     <w:p>
       <w:r>
@@ -5374,10 +5531,12 @@
       <w:pPr>
         <w:pStyle w:val="Ttulo3"/>
       </w:pPr>
+      <w:bookmarkStart w:id="22" w:name="_Toc57389631"/>
       <w:r>
         <w:lastRenderedPageBreak/>
         <w:t>Diagrama de Secuencia</w:t>
       </w:r>
+      <w:bookmarkEnd w:id="22"/>
     </w:p>
     <w:p>
       <w:pPr>
@@ -5439,19 +5598,15 @@
     </w:p>
     <w:p>
       <w:pPr>
-        <w:jc w:val="both"/>
-      </w:pPr>
-    </w:p>
-    <w:p>
-      <w:pPr>
         <w:pStyle w:val="Ttulo1"/>
         <w:jc w:val="both"/>
       </w:pPr>
-      <w:bookmarkStart w:id="21" w:name="_Toc57238977"/>
-      <w:r>
+      <w:bookmarkStart w:id="23" w:name="_Toc57389632"/>
+      <w:r>
+        <w:lastRenderedPageBreak/>
         <w:t>Propósito</w:t>
       </w:r>
-      <w:bookmarkEnd w:id="21"/>
+      <w:bookmarkEnd w:id="23"/>
     </w:p>
     <w:p>
       <w:pPr>
@@ -5484,11 +5639,11 @@
         <w:pStyle w:val="Ttulo1"/>
         <w:jc w:val="both"/>
       </w:pPr>
-      <w:bookmarkStart w:id="22" w:name="_Toc57238978"/>
+      <w:bookmarkStart w:id="24" w:name="_Toc57389633"/>
       <w:r>
         <w:t>Alcance del producto / Software</w:t>
       </w:r>
-      <w:bookmarkEnd w:id="22"/>
+      <w:bookmarkEnd w:id="24"/>
     </w:p>
     <w:p>
       <w:pPr>
@@ -5529,27 +5684,22 @@
         <w:pStyle w:val="Ttulo1"/>
         <w:jc w:val="both"/>
       </w:pPr>
-      <w:bookmarkStart w:id="23" w:name="_Toc57238979"/>
+      <w:bookmarkStart w:id="25" w:name="_Toc57389634"/>
       <w:r>
         <w:t>Referencias</w:t>
       </w:r>
-      <w:bookmarkEnd w:id="23"/>
-    </w:p>
-    <w:p>
-      <w:pPr>
-        <w:jc w:val="both"/>
-      </w:pPr>
+      <w:bookmarkEnd w:id="25"/>
     </w:p>
     <w:p>
       <w:pPr>
         <w:pStyle w:val="Ttulo2"/>
         <w:jc w:val="both"/>
       </w:pPr>
-      <w:bookmarkStart w:id="24" w:name="_Toc57238980"/>
+      <w:bookmarkStart w:id="26" w:name="_Toc57389635"/>
       <w:r>
         <w:t>Angular:</w:t>
       </w:r>
-      <w:bookmarkEnd w:id="24"/>
+      <w:bookmarkEnd w:id="26"/>
     </w:p>
     <w:p>
       <w:pPr>
@@ -5596,11 +5746,6 @@
         <w:rPr>
           <w:noProof/>
         </w:rPr>
-      </w:pPr>
-    </w:p>
-    <w:p>
-      <w:pPr>
-        <w:jc w:val="both"/>
       </w:pPr>
       <w:r>
         <w:rPr>
@@ -5608,7 +5753,7 @@
         </w:rPr>
         <w:lastRenderedPageBreak/>
         <w:drawing>
-          <wp:inline distT="0" distB="0" distL="0" distR="0" wp14:anchorId="51111A64" wp14:editId="3A0058B1">
+          <wp:inline distT="0" distB="0" distL="0" distR="0" wp14:anchorId="0598EE6A" wp14:editId="56FEFA99">
             <wp:extent cx="6120000" cy="1782498"/>
             <wp:effectExtent l="0" t="0" r="0" b="8255"/>
             <wp:docPr id="15" name="Imagen 15" descr="Práctica Angular con Módulos, Componentes y Servicios"/>
@@ -5667,7 +5812,7 @@
         <w:pStyle w:val="Ttulo2"/>
         <w:jc w:val="both"/>
       </w:pPr>
-      <w:bookmarkStart w:id="25" w:name="_Toc57238981"/>
+      <w:bookmarkStart w:id="27" w:name="_Toc57389636"/>
       <w:proofErr w:type="spellStart"/>
       <w:r>
         <w:t>Handsome</w:t>
@@ -5684,7 +5829,7 @@
       <w:r>
         <w:t xml:space="preserve"> Angular:</w:t>
       </w:r>
-      <w:bookmarkEnd w:id="25"/>
+      <w:bookmarkEnd w:id="27"/>
     </w:p>
     <w:p>
       <w:pPr>
@@ -5696,15 +5841,7 @@
       </w:r>
       <w:proofErr w:type="spellEnd"/>
       <w:r>
-        <w:t xml:space="preserve"> Table es un componente de malla de datos de JavaScript con una apariencia (</w:t>
-      </w:r>
-      <w:proofErr w:type="gramStart"/>
-      <w:r>
-        <w:t>look</w:t>
-      </w:r>
-      <w:proofErr w:type="gramEnd"/>
-      <w:r>
-        <w:t xml:space="preserve"> and </w:t>
+        <w:t xml:space="preserve"> Table es un componente de malla de datos de JavaScript con una apariencia (look and </w:t>
       </w:r>
       <w:proofErr w:type="spellStart"/>
       <w:r>
@@ -5750,11 +5887,11 @@
         <w:pStyle w:val="Ttulo1"/>
         <w:jc w:val="both"/>
       </w:pPr>
-      <w:bookmarkStart w:id="26" w:name="_Toc57238982"/>
+      <w:bookmarkStart w:id="28" w:name="_Toc57389637"/>
       <w:r>
         <w:t>Funcionalidades del producto</w:t>
       </w:r>
-      <w:bookmarkEnd w:id="26"/>
+      <w:bookmarkEnd w:id="28"/>
     </w:p>
     <w:p>
       <w:pPr>
@@ -5834,11 +5971,11 @@
         <w:pStyle w:val="Ttulo1"/>
         <w:jc w:val="both"/>
       </w:pPr>
-      <w:bookmarkStart w:id="27" w:name="_Toc57238983"/>
+      <w:bookmarkStart w:id="29" w:name="_Toc57389638"/>
       <w:r>
         <w:t>Clases y características de usuarios</w:t>
       </w:r>
-      <w:bookmarkEnd w:id="27"/>
+      <w:bookmarkEnd w:id="29"/>
     </w:p>
     <w:p>
       <w:pPr>
@@ -5984,11 +6121,11 @@
         <w:pStyle w:val="Ttulo1"/>
         <w:jc w:val="both"/>
       </w:pPr>
-      <w:bookmarkStart w:id="28" w:name="_Toc57238984"/>
+      <w:bookmarkStart w:id="30" w:name="_Toc57389639"/>
       <w:r>
         <w:t>Entorno operativo.</w:t>
       </w:r>
-      <w:bookmarkEnd w:id="28"/>
+      <w:bookmarkEnd w:id="30"/>
     </w:p>
     <w:p>
       <w:pPr>
@@ -6021,11 +6158,11 @@
         <w:pStyle w:val="Ttulo1"/>
         <w:jc w:val="both"/>
       </w:pPr>
-      <w:bookmarkStart w:id="29" w:name="_Toc57238985"/>
+      <w:bookmarkStart w:id="31" w:name="_Toc57389640"/>
       <w:r>
         <w:t>Requerimientos funcionales</w:t>
       </w:r>
-      <w:bookmarkEnd w:id="29"/>
+      <w:bookmarkEnd w:id="31"/>
     </w:p>
     <w:p>
       <w:pPr>
@@ -6374,6 +6511,8 @@
     </w:p>
     <w:p>
       <w:pPr>
+        <w:pStyle w:val="Prrafodelista"/>
+        <w:ind w:left="1440"/>
         <w:jc w:val="both"/>
       </w:pPr>
     </w:p>
@@ -6382,19 +6521,22 @@
         <w:pStyle w:val="Ttulo1"/>
         <w:jc w:val="both"/>
       </w:pPr>
-      <w:bookmarkStart w:id="30" w:name="_Toc57238986"/>
+      <w:bookmarkStart w:id="32" w:name="_Toc57389641"/>
       <w:r>
         <w:t>Reglas de negocio</w:t>
       </w:r>
-      <w:bookmarkEnd w:id="30"/>
+      <w:bookmarkEnd w:id="32"/>
     </w:p>
     <w:p>
       <w:pPr>
         <w:pStyle w:val="Prrafodelista"/>
+        <w:keepNext/>
+        <w:keepLines/>
         <w:numPr>
           <w:ilvl w:val="0"/>
           <w:numId w:val="18"/>
         </w:numPr>
+        <w:spacing w:after="0"/>
       </w:pPr>
       <w:r>
         <w:t xml:space="preserve">Ningún usuario de menor </w:t>
@@ -6412,14 +6554,23 @@
         <w:t xml:space="preserve"> o acceder a datos no permitidos por el nivel de permisos concedido.</w:t>
       </w:r>
     </w:p>
-    <w:p/>
+    <w:p>
+      <w:pPr>
+        <w:keepNext/>
+        <w:keepLines/>
+        <w:spacing w:after="0"/>
+      </w:pPr>
+    </w:p>
     <w:p>
       <w:pPr>
         <w:pStyle w:val="Prrafodelista"/>
+        <w:keepNext/>
+        <w:keepLines/>
         <w:numPr>
           <w:ilvl w:val="0"/>
           <w:numId w:val="18"/>
         </w:numPr>
+        <w:spacing w:after="0"/>
       </w:pPr>
       <w:r>
         <w:t>Ningún</w:t>
@@ -6446,14 +6597,23 @@
         <w:t xml:space="preserve"> acceder a otros usuarios que no les corresponde.</w:t>
       </w:r>
     </w:p>
-    <w:p/>
+    <w:p>
+      <w:pPr>
+        <w:keepNext/>
+        <w:keepLines/>
+        <w:spacing w:after="0"/>
+      </w:pPr>
+    </w:p>
     <w:p>
       <w:pPr>
         <w:pStyle w:val="Prrafodelista"/>
+        <w:keepNext/>
+        <w:keepLines/>
         <w:numPr>
           <w:ilvl w:val="0"/>
           <w:numId w:val="18"/>
         </w:numPr>
+        <w:spacing w:after="0"/>
       </w:pPr>
       <w:r>
         <w:t>Ningún</w:t>
@@ -6468,14 +6628,23 @@
         <w:t xml:space="preserve"> al del "Gerente" podrá tener los mismos permisos que otros usuarios.</w:t>
       </w:r>
     </w:p>
-    <w:p/>
+    <w:p>
+      <w:pPr>
+        <w:keepNext/>
+        <w:keepLines/>
+        <w:spacing w:after="0"/>
+      </w:pPr>
+    </w:p>
     <w:p>
       <w:pPr>
         <w:pStyle w:val="Prrafodelista"/>
+        <w:keepNext/>
+        <w:keepLines/>
         <w:numPr>
           <w:ilvl w:val="0"/>
           <w:numId w:val="18"/>
         </w:numPr>
+        <w:spacing w:after="0"/>
       </w:pPr>
       <w:r>
         <w:t xml:space="preserve">Cada empleado </w:t>
@@ -6499,24 +6668,797 @@
         <w:t xml:space="preserve"> compartir usuarios.</w:t>
       </w:r>
     </w:p>
-    <w:p/>
+    <w:p>
+      <w:pPr>
+        <w:keepNext/>
+        <w:keepLines/>
+        <w:spacing w:after="0"/>
+      </w:pPr>
+    </w:p>
     <w:p>
       <w:pPr>
         <w:pStyle w:val="Prrafodelista"/>
+        <w:keepNext/>
+        <w:keepLines/>
         <w:numPr>
           <w:ilvl w:val="0"/>
           <w:numId w:val="18"/>
         </w:numPr>
-      </w:pPr>
+        <w:spacing w:after="0"/>
+      </w:pPr>
+      <w:r>
+        <w:t>Solo el usuario "</w:t>
+      </w:r>
+      <w:r>
+        <w:t>Administrador”</w:t>
+      </w:r>
+      <w:r>
+        <w:t xml:space="preserve"> podrá tener todos los permisos disponibles del software.</w:t>
+      </w:r>
+    </w:p>
+    <w:p>
+      <w:pPr>
+        <w:jc w:val="both"/>
+      </w:pPr>
+    </w:p>
+    <w:p>
+      <w:pPr>
+        <w:pStyle w:val="Ttulo1"/>
+        <w:jc w:val="both"/>
+      </w:pPr>
+      <w:bookmarkStart w:id="33" w:name="_Toc57389642"/>
       <w:r>
         <w:lastRenderedPageBreak/>
-        <w:t>Solo el usuario "</w:t>
-      </w:r>
-      <w:r>
-        <w:t>Administrador”</w:t>
-      </w:r>
-      <w:r>
-        <w:t xml:space="preserve"> podrá tener todos los permisos disponibles del software.</w:t>
+        <w:t>Requerimientos de interfaces externas</w:t>
+      </w:r>
+      <w:bookmarkEnd w:id="33"/>
+    </w:p>
+    <w:p>
+      <w:pPr>
+        <w:pStyle w:val="Ttulo2"/>
+        <w:jc w:val="both"/>
+      </w:pPr>
+      <w:bookmarkStart w:id="34" w:name="_Toc57389643"/>
+      <w:r>
+        <w:t>Interfaces de usuario</w:t>
+      </w:r>
+      <w:bookmarkEnd w:id="34"/>
+    </w:p>
+    <w:p>
+      <w:r>
+        <w:t xml:space="preserve">Para este proyecto se hicieron en total </w:t>
+      </w:r>
+      <w:r>
+        <w:t>6 páginas para el sistema, incluyendo la página de error 404:</w:t>
+      </w:r>
+    </w:p>
+    <w:p/>
+    <w:p>
+      <w:pPr>
+        <w:jc w:val="both"/>
+      </w:pPr>
+      <w:proofErr w:type="spellStart"/>
+      <w:r>
+        <w:t>Pagina</w:t>
+      </w:r>
+      <w:proofErr w:type="spellEnd"/>
+      <w:r>
+        <w:t xml:space="preserve"> de inicio: </w:t>
+      </w:r>
+    </w:p>
+    <w:p>
+      <w:pPr>
+        <w:jc w:val="both"/>
+      </w:pPr>
+      <w:r>
+        <w:rPr>
+          <w:noProof/>
+        </w:rPr>
+        <w:drawing>
+          <wp:anchor distT="0" distB="0" distL="114300" distR="114300" simplePos="0" relativeHeight="251663360" behindDoc="0" locked="0" layoutInCell="1" allowOverlap="1" wp14:anchorId="0FE9B044" wp14:editId="7DB3B59D">
+            <wp:simplePos x="0" y="0"/>
+            <wp:positionH relativeFrom="margin">
+              <wp:posOffset>-1270</wp:posOffset>
+            </wp:positionH>
+            <wp:positionV relativeFrom="paragraph">
+              <wp:posOffset>626110</wp:posOffset>
+            </wp:positionV>
+            <wp:extent cx="6403584" cy="3240000"/>
+            <wp:effectExtent l="0" t="0" r="0" b="0"/>
+            <wp:wrapTopAndBottom/>
+            <wp:docPr id="6" name="Imagen 6"/>
+            <wp:cNvGraphicFramePr>
+              <a:graphicFrameLocks xmlns:a="http://schemas.openxmlformats.org/drawingml/2006/main" noChangeAspect="1"/>
+            </wp:cNvGraphicFramePr>
+            <a:graphic xmlns:a="http://schemas.openxmlformats.org/drawingml/2006/main">
+              <a:graphicData uri="http://schemas.openxmlformats.org/drawingml/2006/picture">
+                <pic:pic xmlns:pic="http://schemas.openxmlformats.org/drawingml/2006/picture">
+                  <pic:nvPicPr>
+                    <pic:cNvPr id="1" name=""/>
+                    <pic:cNvPicPr/>
+                  </pic:nvPicPr>
+                  <pic:blipFill rotWithShape="1">
+                    <a:blip r:embed="rId21">
+                      <a:extLst>
+                        <a:ext uri="{28A0092B-C50C-407E-A947-70E740481C1C}">
+                          <a14:useLocalDpi xmlns:a14="http://schemas.microsoft.com/office/drawing/2010/main" val="0"/>
+                        </a:ext>
+                      </a:extLst>
+                    </a:blip>
+                    <a:srcRect t="6673"/>
+                    <a:stretch/>
+                  </pic:blipFill>
+                  <pic:spPr bwMode="auto">
+                    <a:xfrm>
+                      <a:off x="0" y="0"/>
+                      <a:ext cx="6403584" cy="3240000"/>
+                    </a:xfrm>
+                    <a:prstGeom prst="rect">
+                      <a:avLst/>
+                    </a:prstGeom>
+                    <a:ln>
+                      <a:noFill/>
+                    </a:ln>
+                    <a:extLst>
+                      <a:ext uri="{53640926-AAD7-44D8-BBD7-CCE9431645EC}">
+                        <a14:shadowObscured xmlns:a14="http://schemas.microsoft.com/office/drawing/2010/main"/>
+                      </a:ext>
+                    </a:extLst>
+                  </pic:spPr>
+                </pic:pic>
+              </a:graphicData>
+            </a:graphic>
+            <wp14:sizeRelH relativeFrom="page">
+              <wp14:pctWidth>0</wp14:pctWidth>
+            </wp14:sizeRelH>
+            <wp14:sizeRelV relativeFrom="page">
+              <wp14:pctHeight>0</wp14:pctHeight>
+            </wp14:sizeRelV>
+          </wp:anchor>
+        </w:drawing>
+      </w:r>
+      <w:r>
+        <w:t xml:space="preserve">Esta es la primer </w:t>
+      </w:r>
+      <w:proofErr w:type="spellStart"/>
+      <w:r>
+        <w:t>pagina</w:t>
+      </w:r>
+      <w:proofErr w:type="spellEnd"/>
+      <w:r>
+        <w:t xml:space="preserve"> que se muestra al acceder a la aplicación. En esta se puede registrar directamente un nuevo usuario o puede hacer </w:t>
+      </w:r>
+      <w:proofErr w:type="spellStart"/>
+      <w:r>
+        <w:t>Login</w:t>
+      </w:r>
+      <w:proofErr w:type="spellEnd"/>
+      <w:r>
+        <w:t xml:space="preserve"> si ya contaba con cuenta.</w:t>
+      </w:r>
+    </w:p>
+    <w:p>
+      <w:r>
+        <w:br w:type="page"/>
+      </w:r>
+    </w:p>
+    <w:p>
+      <w:pPr>
+        <w:jc w:val="both"/>
+      </w:pPr>
+      <w:proofErr w:type="spellStart"/>
+      <w:r>
+        <w:lastRenderedPageBreak/>
+        <w:t>Login</w:t>
+      </w:r>
+      <w:proofErr w:type="spellEnd"/>
+      <w:r>
+        <w:t>:</w:t>
+      </w:r>
+    </w:p>
+    <w:p>
+      <w:pPr>
+        <w:jc w:val="both"/>
+      </w:pPr>
+      <w:r>
+        <w:rPr>
+          <w:noProof/>
+        </w:rPr>
+        <w:drawing>
+          <wp:anchor distT="0" distB="0" distL="114300" distR="114300" simplePos="0" relativeHeight="251664384" behindDoc="0" locked="0" layoutInCell="1" allowOverlap="1" wp14:anchorId="4B979626" wp14:editId="3ECACCE9">
+            <wp:simplePos x="0" y="0"/>
+            <wp:positionH relativeFrom="margin">
+              <wp:align>right</wp:align>
+            </wp:positionH>
+            <wp:positionV relativeFrom="paragraph">
+              <wp:posOffset>392430</wp:posOffset>
+            </wp:positionV>
+            <wp:extent cx="6415425" cy="3240000"/>
+            <wp:effectExtent l="0" t="0" r="4445" b="0"/>
+            <wp:wrapTopAndBottom/>
+            <wp:docPr id="7" name="Imagen 7"/>
+            <wp:cNvGraphicFramePr>
+              <a:graphicFrameLocks xmlns:a="http://schemas.openxmlformats.org/drawingml/2006/main" noChangeAspect="1"/>
+            </wp:cNvGraphicFramePr>
+            <a:graphic xmlns:a="http://schemas.openxmlformats.org/drawingml/2006/main">
+              <a:graphicData uri="http://schemas.openxmlformats.org/drawingml/2006/picture">
+                <pic:pic xmlns:pic="http://schemas.openxmlformats.org/drawingml/2006/picture">
+                  <pic:nvPicPr>
+                    <pic:cNvPr id="1" name=""/>
+                    <pic:cNvPicPr/>
+                  </pic:nvPicPr>
+                  <pic:blipFill rotWithShape="1">
+                    <a:blip r:embed="rId22">
+                      <a:extLst>
+                        <a:ext uri="{28A0092B-C50C-407E-A947-70E740481C1C}">
+                          <a14:useLocalDpi xmlns:a14="http://schemas.microsoft.com/office/drawing/2010/main" val="0"/>
+                        </a:ext>
+                      </a:extLst>
+                    </a:blip>
+                    <a:srcRect t="7115"/>
+                    <a:stretch/>
+                  </pic:blipFill>
+                  <pic:spPr bwMode="auto">
+                    <a:xfrm>
+                      <a:off x="0" y="0"/>
+                      <a:ext cx="6415425" cy="3240000"/>
+                    </a:xfrm>
+                    <a:prstGeom prst="rect">
+                      <a:avLst/>
+                    </a:prstGeom>
+                    <a:ln>
+                      <a:noFill/>
+                    </a:ln>
+                    <a:extLst>
+                      <a:ext uri="{53640926-AAD7-44D8-BBD7-CCE9431645EC}">
+                        <a14:shadowObscured xmlns:a14="http://schemas.microsoft.com/office/drawing/2010/main"/>
+                      </a:ext>
+                    </a:extLst>
+                  </pic:spPr>
+                </pic:pic>
+              </a:graphicData>
+            </a:graphic>
+            <wp14:sizeRelH relativeFrom="page">
+              <wp14:pctWidth>0</wp14:pctWidth>
+            </wp14:sizeRelH>
+            <wp14:sizeRelV relativeFrom="page">
+              <wp14:pctHeight>0</wp14:pctHeight>
+            </wp14:sizeRelV>
+          </wp:anchor>
+        </w:drawing>
+      </w:r>
+      <w:r>
+        <w:t xml:space="preserve">Esta es la </w:t>
+      </w:r>
+      <w:proofErr w:type="spellStart"/>
+      <w:r>
+        <w:t>pagina</w:t>
+      </w:r>
+      <w:proofErr w:type="spellEnd"/>
+      <w:r>
+        <w:t xml:space="preserve"> de </w:t>
+      </w:r>
+      <w:proofErr w:type="spellStart"/>
+      <w:r>
+        <w:t>login</w:t>
+      </w:r>
+      <w:proofErr w:type="spellEnd"/>
+      <w:r>
+        <w:t xml:space="preserve">, en la cual se accede con el usuario y contraseña típicos de un </w:t>
+      </w:r>
+      <w:proofErr w:type="spellStart"/>
+      <w:r>
+        <w:t>login</w:t>
+      </w:r>
+      <w:proofErr w:type="spellEnd"/>
+      <w:r>
+        <w:t>.</w:t>
+      </w:r>
+    </w:p>
+    <w:p>
+      <w:pPr>
+        <w:jc w:val="both"/>
+      </w:pPr>
+    </w:p>
+    <w:p>
+      <w:pPr>
+        <w:jc w:val="both"/>
+      </w:pPr>
+      <w:r>
+        <w:t>Registrarse:</w:t>
+      </w:r>
+    </w:p>
+    <w:p>
+      <w:pPr>
+        <w:jc w:val="both"/>
+      </w:pPr>
+      <w:r>
+        <w:rPr>
+          <w:noProof/>
+        </w:rPr>
+        <w:drawing>
+          <wp:anchor distT="0" distB="0" distL="114300" distR="114300" simplePos="0" relativeHeight="251665408" behindDoc="0" locked="0" layoutInCell="1" allowOverlap="1" wp14:anchorId="3257642E" wp14:editId="0FCC0EC1">
+            <wp:simplePos x="0" y="0"/>
+            <wp:positionH relativeFrom="margin">
+              <wp:align>center</wp:align>
+            </wp:positionH>
+            <wp:positionV relativeFrom="paragraph">
+              <wp:posOffset>629920</wp:posOffset>
+            </wp:positionV>
+            <wp:extent cx="6077585" cy="3059430"/>
+            <wp:effectExtent l="0" t="0" r="0" b="7620"/>
+            <wp:wrapTopAndBottom/>
+            <wp:docPr id="8" name="Imagen 8"/>
+            <wp:cNvGraphicFramePr>
+              <a:graphicFrameLocks xmlns:a="http://schemas.openxmlformats.org/drawingml/2006/main" noChangeAspect="1"/>
+            </wp:cNvGraphicFramePr>
+            <a:graphic xmlns:a="http://schemas.openxmlformats.org/drawingml/2006/main">
+              <a:graphicData uri="http://schemas.openxmlformats.org/drawingml/2006/picture">
+                <pic:pic xmlns:pic="http://schemas.openxmlformats.org/drawingml/2006/picture">
+                  <pic:nvPicPr>
+                    <pic:cNvPr id="1" name=""/>
+                    <pic:cNvPicPr/>
+                  </pic:nvPicPr>
+                  <pic:blipFill rotWithShape="1">
+                    <a:blip r:embed="rId23">
+                      <a:extLst>
+                        <a:ext uri="{28A0092B-C50C-407E-A947-70E740481C1C}">
+                          <a14:useLocalDpi xmlns:a14="http://schemas.microsoft.com/office/drawing/2010/main" val="0"/>
+                        </a:ext>
+                      </a:extLst>
+                    </a:blip>
+                    <a:srcRect t="7136"/>
+                    <a:stretch/>
+                  </pic:blipFill>
+                  <pic:spPr bwMode="auto">
+                    <a:xfrm>
+                      <a:off x="0" y="0"/>
+                      <a:ext cx="6077585" cy="3059430"/>
+                    </a:xfrm>
+                    <a:prstGeom prst="rect">
+                      <a:avLst/>
+                    </a:prstGeom>
+                    <a:ln>
+                      <a:noFill/>
+                    </a:ln>
+                    <a:extLst>
+                      <a:ext uri="{53640926-AAD7-44D8-BBD7-CCE9431645EC}">
+                        <a14:shadowObscured xmlns:a14="http://schemas.microsoft.com/office/drawing/2010/main"/>
+                      </a:ext>
+                    </a:extLst>
+                  </pic:spPr>
+                </pic:pic>
+              </a:graphicData>
+            </a:graphic>
+            <wp14:sizeRelH relativeFrom="page">
+              <wp14:pctWidth>0</wp14:pctWidth>
+            </wp14:sizeRelH>
+            <wp14:sizeRelV relativeFrom="page">
+              <wp14:pctHeight>0</wp14:pctHeight>
+            </wp14:sizeRelV>
+          </wp:anchor>
+        </w:drawing>
+      </w:r>
+      <w:r>
+        <w:t>En esta página se solicitan los datos del nuevo usuario, incluyendo el nombre de usuario, el correo y la contraseña.</w:t>
+      </w:r>
+    </w:p>
+    <w:p>
+      <w:pPr>
+        <w:jc w:val="both"/>
+      </w:pPr>
+      <w:r>
+        <w:lastRenderedPageBreak/>
+        <w:t>Menú</w:t>
+      </w:r>
+      <w:r>
+        <w:t xml:space="preserve"> principal</w:t>
+      </w:r>
+      <w:r>
+        <w:t>:</w:t>
+      </w:r>
+    </w:p>
+    <w:p>
+      <w:pPr>
+        <w:jc w:val="both"/>
+      </w:pPr>
+      <w:r>
+        <w:t>Este es el menú principal desde el cual se puede elegir si se quiere borrar, modificar o agregar una tabla nueva y seleccionar una tabla actual</w:t>
+      </w:r>
+    </w:p>
+    <w:p>
+      <w:pPr>
+        <w:jc w:val="both"/>
+      </w:pPr>
+      <w:r>
+        <w:rPr>
+          <w:noProof/>
+        </w:rPr>
+        <w:drawing>
+          <wp:anchor distT="0" distB="0" distL="114300" distR="114300" simplePos="0" relativeHeight="251667456" behindDoc="0" locked="0" layoutInCell="1" allowOverlap="1" wp14:anchorId="028E75E2" wp14:editId="7479CE7B">
+            <wp:simplePos x="0" y="0"/>
+            <wp:positionH relativeFrom="margin">
+              <wp:align>center</wp:align>
+            </wp:positionH>
+            <wp:positionV relativeFrom="paragraph">
+              <wp:posOffset>201930</wp:posOffset>
+            </wp:positionV>
+            <wp:extent cx="5737860" cy="2879725"/>
+            <wp:effectExtent l="0" t="0" r="0" b="0"/>
+            <wp:wrapTopAndBottom/>
+            <wp:docPr id="17" name="Imagen 17"/>
+            <wp:cNvGraphicFramePr>
+              <a:graphicFrameLocks xmlns:a="http://schemas.openxmlformats.org/drawingml/2006/main" noChangeAspect="1"/>
+            </wp:cNvGraphicFramePr>
+            <a:graphic xmlns:a="http://schemas.openxmlformats.org/drawingml/2006/main">
+              <a:graphicData uri="http://schemas.openxmlformats.org/drawingml/2006/picture">
+                <pic:pic xmlns:pic="http://schemas.openxmlformats.org/drawingml/2006/picture">
+                  <pic:nvPicPr>
+                    <pic:cNvPr id="1" name=""/>
+                    <pic:cNvPicPr/>
+                  </pic:nvPicPr>
+                  <pic:blipFill rotWithShape="1">
+                    <a:blip r:embed="rId24">
+                      <a:extLst>
+                        <a:ext uri="{28A0092B-C50C-407E-A947-70E740481C1C}">
+                          <a14:useLocalDpi xmlns:a14="http://schemas.microsoft.com/office/drawing/2010/main" val="0"/>
+                        </a:ext>
+                      </a:extLst>
+                    </a:blip>
+                    <a:srcRect t="6901"/>
+                    <a:stretch/>
+                  </pic:blipFill>
+                  <pic:spPr bwMode="auto">
+                    <a:xfrm>
+                      <a:off x="0" y="0"/>
+                      <a:ext cx="5737860" cy="2879725"/>
+                    </a:xfrm>
+                    <a:prstGeom prst="rect">
+                      <a:avLst/>
+                    </a:prstGeom>
+                    <a:ln>
+                      <a:noFill/>
+                    </a:ln>
+                    <a:extLst>
+                      <a:ext uri="{53640926-AAD7-44D8-BBD7-CCE9431645EC}">
+                        <a14:shadowObscured xmlns:a14="http://schemas.microsoft.com/office/drawing/2010/main"/>
+                      </a:ext>
+                    </a:extLst>
+                  </pic:spPr>
+                </pic:pic>
+              </a:graphicData>
+            </a:graphic>
+            <wp14:sizeRelH relativeFrom="page">
+              <wp14:pctWidth>0</wp14:pctWidth>
+            </wp14:sizeRelH>
+            <wp14:sizeRelV relativeFrom="page">
+              <wp14:pctHeight>0</wp14:pctHeight>
+            </wp14:sizeRelV>
+          </wp:anchor>
+        </w:drawing>
+      </w:r>
+    </w:p>
+    <w:p>
+      <w:pPr>
+        <w:jc w:val="both"/>
+      </w:pPr>
+    </w:p>
+    <w:p>
+      <w:pPr>
+        <w:jc w:val="both"/>
+      </w:pPr>
+      <w:r>
+        <w:t xml:space="preserve">Agregar tabla: </w:t>
+      </w:r>
+    </w:p>
+    <w:p>
+      <w:pPr>
+        <w:jc w:val="both"/>
+      </w:pPr>
+      <w:r>
+        <w:t xml:space="preserve">Esta es la interfaz gráfica para añadir tablas al sistema de inventario, en ella se </w:t>
+      </w:r>
+      <w:r>
+        <w:t>especifica</w:t>
+      </w:r>
+      <w:r>
+        <w:t xml:space="preserve"> el nombre de la tabla, las columnas y si se desea también se pueden agregar datos.</w:t>
+      </w:r>
+    </w:p>
+    <w:p>
+      <w:pPr>
+        <w:jc w:val="both"/>
+      </w:pPr>
+      <w:r>
+        <w:rPr>
+          <w:noProof/>
+        </w:rPr>
+        <w:drawing>
+          <wp:anchor distT="0" distB="0" distL="114300" distR="114300" simplePos="0" relativeHeight="251668480" behindDoc="0" locked="0" layoutInCell="1" allowOverlap="1" wp14:anchorId="49A16725" wp14:editId="55A9D1B6">
+            <wp:simplePos x="0" y="0"/>
+            <wp:positionH relativeFrom="margin">
+              <wp:align>center</wp:align>
+            </wp:positionH>
+            <wp:positionV relativeFrom="paragraph">
+              <wp:posOffset>3810</wp:posOffset>
+            </wp:positionV>
+            <wp:extent cx="5636971" cy="2880000"/>
+            <wp:effectExtent l="0" t="0" r="1905" b="0"/>
+            <wp:wrapTopAndBottom/>
+            <wp:docPr id="9" name="Imagen 9"/>
+            <wp:cNvGraphicFramePr>
+              <a:graphicFrameLocks xmlns:a="http://schemas.openxmlformats.org/drawingml/2006/main" noChangeAspect="1"/>
+            </wp:cNvGraphicFramePr>
+            <a:graphic xmlns:a="http://schemas.openxmlformats.org/drawingml/2006/main">
+              <a:graphicData uri="http://schemas.openxmlformats.org/drawingml/2006/picture">
+                <pic:pic xmlns:pic="http://schemas.openxmlformats.org/drawingml/2006/picture">
+                  <pic:nvPicPr>
+                    <pic:cNvPr id="1" name=""/>
+                    <pic:cNvPicPr/>
+                  </pic:nvPicPr>
+                  <pic:blipFill rotWithShape="1">
+                    <a:blip r:embed="rId25">
+                      <a:extLst>
+                        <a:ext uri="{28A0092B-C50C-407E-A947-70E740481C1C}">
+                          <a14:useLocalDpi xmlns:a14="http://schemas.microsoft.com/office/drawing/2010/main" val="0"/>
+                        </a:ext>
+                      </a:extLst>
+                    </a:blip>
+                    <a:srcRect t="5764"/>
+                    <a:stretch/>
+                  </pic:blipFill>
+                  <pic:spPr bwMode="auto">
+                    <a:xfrm>
+                      <a:off x="0" y="0"/>
+                      <a:ext cx="5636971" cy="2880000"/>
+                    </a:xfrm>
+                    <a:prstGeom prst="rect">
+                      <a:avLst/>
+                    </a:prstGeom>
+                    <a:ln>
+                      <a:noFill/>
+                    </a:ln>
+                    <a:extLst>
+                      <a:ext uri="{53640926-AAD7-44D8-BBD7-CCE9431645EC}">
+                        <a14:shadowObscured xmlns:a14="http://schemas.microsoft.com/office/drawing/2010/main"/>
+                      </a:ext>
+                    </a:extLst>
+                  </pic:spPr>
+                </pic:pic>
+              </a:graphicData>
+            </a:graphic>
+            <wp14:sizeRelH relativeFrom="page">
+              <wp14:pctWidth>0</wp14:pctWidth>
+            </wp14:sizeRelH>
+            <wp14:sizeRelV relativeFrom="page">
+              <wp14:pctHeight>0</wp14:pctHeight>
+            </wp14:sizeRelV>
+          </wp:anchor>
+        </w:drawing>
+      </w:r>
+    </w:p>
+    <w:p>
+      <w:pPr>
+        <w:jc w:val="both"/>
+      </w:pPr>
+      <w:r>
+        <w:lastRenderedPageBreak/>
+        <w:t xml:space="preserve">Error 404: </w:t>
+      </w:r>
+    </w:p>
+    <w:p>
+      <w:pPr>
+        <w:jc w:val="both"/>
+      </w:pPr>
+      <w:r>
+        <w:t xml:space="preserve">Esta es la </w:t>
+      </w:r>
+      <w:r>
+        <w:t>página</w:t>
+      </w:r>
+      <w:r>
+        <w:t xml:space="preserve"> por defecto cuando se quiere acceder a una dirección no existente (Error 404 page no </w:t>
+      </w:r>
+      <w:proofErr w:type="spellStart"/>
+      <w:r>
+        <w:t>found</w:t>
+      </w:r>
+      <w:proofErr w:type="spellEnd"/>
+      <w:r>
+        <w:t>).</w:t>
+      </w:r>
+    </w:p>
+    <w:p>
+      <w:pPr>
+        <w:jc w:val="both"/>
+      </w:pPr>
+    </w:p>
+    <w:p>
+      <w:pPr>
+        <w:jc w:val="both"/>
+      </w:pPr>
+      <w:r>
+        <w:rPr>
+          <w:noProof/>
+        </w:rPr>
+        <w:drawing>
+          <wp:anchor distT="0" distB="0" distL="114300" distR="114300" simplePos="0" relativeHeight="251666432" behindDoc="0" locked="0" layoutInCell="1" allowOverlap="1" wp14:anchorId="0E3A4D83" wp14:editId="004C2209">
+            <wp:simplePos x="0" y="0"/>
+            <wp:positionH relativeFrom="margin">
+              <wp:align>center</wp:align>
+            </wp:positionH>
+            <wp:positionV relativeFrom="paragraph">
+              <wp:posOffset>4445</wp:posOffset>
+            </wp:positionV>
+            <wp:extent cx="6678773" cy="3240000"/>
+            <wp:effectExtent l="0" t="0" r="8255" b="0"/>
+            <wp:wrapTopAndBottom/>
+            <wp:docPr id="18" name="Imagen 18"/>
+            <wp:cNvGraphicFramePr>
+              <a:graphicFrameLocks xmlns:a="http://schemas.openxmlformats.org/drawingml/2006/main" noChangeAspect="1"/>
+            </wp:cNvGraphicFramePr>
+            <a:graphic xmlns:a="http://schemas.openxmlformats.org/drawingml/2006/main">
+              <a:graphicData uri="http://schemas.openxmlformats.org/drawingml/2006/picture">
+                <pic:pic xmlns:pic="http://schemas.openxmlformats.org/drawingml/2006/picture">
+                  <pic:nvPicPr>
+                    <pic:cNvPr id="1" name=""/>
+                    <pic:cNvPicPr/>
+                  </pic:nvPicPr>
+                  <pic:blipFill>
+                    <a:blip r:embed="rId26">
+                      <a:extLst>
+                        <a:ext uri="{28A0092B-C50C-407E-A947-70E740481C1C}">
+                          <a14:useLocalDpi xmlns:a14="http://schemas.microsoft.com/office/drawing/2010/main" val="0"/>
+                        </a:ext>
+                      </a:extLst>
+                    </a:blip>
+                    <a:stretch>
+                      <a:fillRect/>
+                    </a:stretch>
+                  </pic:blipFill>
+                  <pic:spPr>
+                    <a:xfrm>
+                      <a:off x="0" y="0"/>
+                      <a:ext cx="6678773" cy="3240000"/>
+                    </a:xfrm>
+                    <a:prstGeom prst="rect">
+                      <a:avLst/>
+                    </a:prstGeom>
+                  </pic:spPr>
+                </pic:pic>
+              </a:graphicData>
+            </a:graphic>
+            <wp14:sizeRelH relativeFrom="page">
+              <wp14:pctWidth>0</wp14:pctWidth>
+            </wp14:sizeRelH>
+            <wp14:sizeRelV relativeFrom="page">
+              <wp14:pctHeight>0</wp14:pctHeight>
+            </wp14:sizeRelV>
+          </wp:anchor>
+        </w:drawing>
+      </w:r>
+    </w:p>
+    <w:p>
+      <w:pPr>
+        <w:pStyle w:val="Ttulo2"/>
+        <w:jc w:val="both"/>
+      </w:pPr>
+      <w:bookmarkStart w:id="35" w:name="_Toc57389644"/>
+      <w:r>
+        <w:t>Interfaces de hardware</w:t>
+      </w:r>
+      <w:bookmarkEnd w:id="35"/>
+    </w:p>
+    <w:p>
+      <w:pPr>
+        <w:jc w:val="both"/>
+      </w:pPr>
+      <w:r>
+        <w:t>El sistema soporta cualquier dispositivo que tenga un navegador web, pues corre mediante servidor en una nube, local o en internet.</w:t>
+      </w:r>
+    </w:p>
+    <w:p>
+      <w:pPr>
+        <w:jc w:val="both"/>
+      </w:pPr>
+    </w:p>
+    <w:p>
+      <w:pPr>
+        <w:jc w:val="both"/>
+      </w:pPr>
+      <w:r>
+        <w:t>Los datos que se ingresan en la pagina se envían a la aplicación en el servidor y este los guarda en la base de datos, ya sea que esté en otor servidor o en el mismo.</w:t>
+      </w:r>
+    </w:p>
+    <w:p>
+      <w:pPr>
+        <w:jc w:val="both"/>
+      </w:pPr>
+    </w:p>
+    <w:p>
+      <w:pPr>
+        <w:pStyle w:val="Ttulo2"/>
+        <w:jc w:val="both"/>
+      </w:pPr>
+      <w:bookmarkStart w:id="36" w:name="_Toc57389645"/>
+      <w:r>
+        <w:t>Interfaces de software</w:t>
+      </w:r>
+      <w:bookmarkEnd w:id="36"/>
+    </w:p>
+    <w:p>
+      <w:pPr>
+        <w:jc w:val="both"/>
+      </w:pPr>
+      <w:r>
+        <w:t>El software se conecta una base de datos en la cual serán almacenados los datos de las tablas para su acceso posterior o remoto.</w:t>
+      </w:r>
+    </w:p>
+    <w:p>
+      <w:pPr>
+        <w:jc w:val="both"/>
+      </w:pPr>
+    </w:p>
+    <w:p>
+      <w:pPr>
+        <w:jc w:val="both"/>
+      </w:pPr>
+      <w:r>
+        <w:t>Esta base de datos estará instalada en un servidor con OS dedicado, ya sea Ubuntu server o Windows server. No requiere de un sistema operativo de escritorio ya que solo contiene los datos de las tablas en formato de base de datos.</w:t>
+      </w:r>
+    </w:p>
+    <w:p>
+      <w:pPr>
+        <w:jc w:val="both"/>
+      </w:pPr>
+    </w:p>
+    <w:p>
+      <w:pPr>
+        <w:pStyle w:val="Ttulo2"/>
+        <w:jc w:val="both"/>
+      </w:pPr>
+      <w:bookmarkStart w:id="37" w:name="_Toc57389646"/>
+      <w:r>
+        <w:t>Interfaces de comunicación</w:t>
+      </w:r>
+      <w:bookmarkEnd w:id="37"/>
+    </w:p>
+    <w:p>
+      <w:pPr>
+        <w:jc w:val="both"/>
+      </w:pPr>
+      <w:r>
+        <w:t xml:space="preserve">Para usar este sistema se requiere un navegador web, ya sea Google Chrome, Firefox, Opera, Edge, (Safari no, </w:t>
+      </w:r>
+      <w:r>
+        <w:rPr>
+          <w:strike/>
+        </w:rPr>
+        <w:t>eso es del diablo</w:t>
+      </w:r>
+      <w:r>
+        <w:t>), etc.</w:t>
+      </w:r>
+    </w:p>
+    <w:p>
+      <w:pPr>
+        <w:jc w:val="both"/>
+      </w:pPr>
+    </w:p>
+    <w:p>
+      <w:pPr>
+        <w:jc w:val="both"/>
+      </w:pPr>
+      <w:r>
+        <w:t>Además para el registro de un usuario se necesita un correo electrónico para asociar a la cuenta.</w:t>
+      </w:r>
+    </w:p>
+    <w:p>
+      <w:pPr>
+        <w:jc w:val="both"/>
+      </w:pPr>
+      <w:r>
+        <w:t>Y para una posible actualización manejar envío de tablas en formato común al correo del usuario.</w:t>
       </w:r>
     </w:p>
     <w:p>
@@ -6529,269 +7471,11 @@
         <w:pStyle w:val="Ttulo1"/>
         <w:jc w:val="both"/>
       </w:pPr>
-      <w:bookmarkStart w:id="31" w:name="_Toc57238987"/>
-      <w:r>
-        <w:t>Requerimientos de interfaces externas</w:t>
-      </w:r>
-      <w:bookmarkEnd w:id="31"/>
-    </w:p>
-    <w:p>
-      <w:pPr>
-        <w:pStyle w:val="Ttulo2"/>
-        <w:jc w:val="both"/>
-      </w:pPr>
-      <w:bookmarkStart w:id="32" w:name="_Toc57238988"/>
-      <w:r>
-        <w:t>Interfaces de usuario</w:t>
-      </w:r>
-      <w:bookmarkEnd w:id="32"/>
-    </w:p>
-    <w:p/>
-    <w:p>
-      <w:pPr>
-        <w:jc w:val="both"/>
-        <w:rPr>
-          <w:color w:val="808080" w:themeColor="background1" w:themeShade="80"/>
-        </w:rPr>
-      </w:pPr>
-      <w:r>
-        <w:rPr>
-          <w:color w:val="808080" w:themeColor="background1" w:themeShade="80"/>
-        </w:rPr>
-        <w:t xml:space="preserve">Aquí se describen las características de cada interfaz con el usuario. </w:t>
-      </w:r>
-    </w:p>
-    <w:p>
-      <w:pPr>
-        <w:jc w:val="both"/>
-        <w:rPr>
-          <w:color w:val="808080" w:themeColor="background1" w:themeShade="80"/>
-        </w:rPr>
-      </w:pPr>
-      <w:r>
-        <w:rPr>
-          <w:color w:val="808080" w:themeColor="background1" w:themeShade="80"/>
-        </w:rPr>
-        <w:t>Se pueden clasificar por tipos o áreas del sistema con interfaz distinta.</w:t>
-      </w:r>
-    </w:p>
-    <w:p>
-      <w:pPr>
-        <w:jc w:val="both"/>
-        <w:rPr>
-          <w:color w:val="808080" w:themeColor="background1" w:themeShade="80"/>
-        </w:rPr>
-      </w:pPr>
-      <w:r>
-        <w:rPr>
-          <w:color w:val="808080" w:themeColor="background1" w:themeShade="80"/>
-        </w:rPr>
-        <w:t>Pueden incluirse ejemplos de pantallas.</w:t>
-      </w:r>
-    </w:p>
-    <w:p>
-      <w:pPr>
-        <w:jc w:val="both"/>
-        <w:rPr>
-          <w:color w:val="808080" w:themeColor="background1" w:themeShade="80"/>
-        </w:rPr>
-      </w:pPr>
-      <w:r>
-        <w:rPr>
-          <w:color w:val="808080" w:themeColor="background1" w:themeShade="80"/>
-        </w:rPr>
-        <w:t>Describir los estándares de interfaz gráfica (GUI).</w:t>
-      </w:r>
-    </w:p>
-    <w:p>
-      <w:pPr>
-        <w:jc w:val="both"/>
-      </w:pPr>
-      <w:r>
-        <w:rPr>
-          <w:color w:val="808080" w:themeColor="background1" w:themeShade="80"/>
-        </w:rPr>
-        <w:t>Guías de estilo sobre organización de pantalla, estándares para botones, funciones que se mostrarán en todas las pantallas</w:t>
-      </w:r>
-      <w:r>
-        <w:t>.</w:t>
-      </w:r>
-    </w:p>
-    <w:p>
-      <w:pPr>
-        <w:jc w:val="both"/>
-      </w:pPr>
-    </w:p>
-    <w:p>
-      <w:pPr>
-        <w:pStyle w:val="Ttulo2"/>
-        <w:jc w:val="both"/>
-      </w:pPr>
-      <w:bookmarkStart w:id="33" w:name="_Toc57238989"/>
-      <w:r>
-        <w:t>Interfaces de hardware</w:t>
-      </w:r>
-      <w:bookmarkEnd w:id="33"/>
-    </w:p>
-    <w:p>
-      <w:pPr>
-        <w:jc w:val="both"/>
-      </w:pPr>
-    </w:p>
-    <w:p>
-      <w:pPr>
-        <w:jc w:val="both"/>
-        <w:rPr>
-          <w:color w:val="808080" w:themeColor="background1" w:themeShade="80"/>
-        </w:rPr>
-      </w:pPr>
-      <w:r>
-        <w:rPr>
-          <w:color w:val="808080" w:themeColor="background1" w:themeShade="80"/>
-        </w:rPr>
-        <w:t xml:space="preserve">Información sobre cuales tipos de dispositivos soporta el </w:t>
-      </w:r>
-      <w:r>
-        <w:rPr>
-          <w:color w:val="808080" w:themeColor="background1" w:themeShade="80"/>
-        </w:rPr>
-        <w:t>sistema,</w:t>
-      </w:r>
-      <w:r>
-        <w:rPr>
-          <w:color w:val="808080" w:themeColor="background1" w:themeShade="80"/>
-        </w:rPr>
-        <w:t xml:space="preserve"> por ejemplo: Computadores, dispositivos móviles, impresoras, otros dispositivos.</w:t>
-      </w:r>
-    </w:p>
-    <w:p>
-      <w:pPr>
-        <w:jc w:val="both"/>
-        <w:rPr>
-          <w:color w:val="808080" w:themeColor="background1" w:themeShade="80"/>
-        </w:rPr>
-      </w:pPr>
-      <w:r>
-        <w:rPr>
-          <w:color w:val="808080" w:themeColor="background1" w:themeShade="80"/>
-        </w:rPr>
-        <w:t>Protocolos de comunicación que soporta.</w:t>
-      </w:r>
-    </w:p>
-    <w:p>
-      <w:pPr>
-        <w:jc w:val="both"/>
-        <w:rPr>
-          <w:color w:val="808080" w:themeColor="background1" w:themeShade="80"/>
-        </w:rPr>
-      </w:pPr>
-      <w:r>
-        <w:rPr>
-          <w:color w:val="808080" w:themeColor="background1" w:themeShade="80"/>
-        </w:rPr>
-        <w:t>Interacciones de datos y control entre el software y el hardware.</w:t>
-      </w:r>
-    </w:p>
-    <w:p>
-      <w:pPr>
-        <w:jc w:val="both"/>
-      </w:pPr>
-    </w:p>
-    <w:p>
-      <w:pPr>
-        <w:pStyle w:val="Ttulo2"/>
-        <w:jc w:val="both"/>
-      </w:pPr>
-      <w:bookmarkStart w:id="34" w:name="_Toc57238990"/>
-      <w:r>
-        <w:t>Interfaces de software</w:t>
-      </w:r>
-      <w:bookmarkEnd w:id="34"/>
-    </w:p>
-    <w:p>
-      <w:pPr>
-        <w:jc w:val="both"/>
-      </w:pPr>
-    </w:p>
-    <w:p>
-      <w:pPr>
-        <w:jc w:val="both"/>
-        <w:rPr>
-          <w:color w:val="808080" w:themeColor="background1" w:themeShade="80"/>
-        </w:rPr>
-      </w:pPr>
-      <w:r>
-        <w:rPr>
-          <w:color w:val="808080" w:themeColor="background1" w:themeShade="80"/>
-        </w:rPr>
-        <w:t>Aquí se describen las interacciones entre el software y otros componentes, incluyendo: Otros componentes de software y sistemas, y de ser aplicables bases de datos, sistemas operativos, herramientas, librerías, componentes de software comercial, entre otros.</w:t>
-      </w:r>
-    </w:p>
-    <w:p>
-      <w:pPr>
-        <w:jc w:val="both"/>
-      </w:pPr>
-    </w:p>
-    <w:p>
-      <w:pPr>
-        <w:pStyle w:val="Ttulo2"/>
-        <w:jc w:val="both"/>
-      </w:pPr>
-      <w:bookmarkStart w:id="35" w:name="_Toc57238991"/>
-      <w:r>
-        <w:t>Interfaces de comunicación</w:t>
-      </w:r>
-      <w:bookmarkEnd w:id="35"/>
-    </w:p>
-    <w:p>
-      <w:pPr>
-        <w:jc w:val="both"/>
-      </w:pPr>
-    </w:p>
-    <w:p>
-      <w:pPr>
-        <w:jc w:val="both"/>
-        <w:rPr>
-          <w:color w:val="808080" w:themeColor="background1" w:themeShade="80"/>
-        </w:rPr>
-      </w:pPr>
-      <w:r>
-        <w:rPr>
-          <w:color w:val="808080" w:themeColor="background1" w:themeShade="80"/>
-        </w:rPr>
-        <w:t>Requerimientos de las funciones de comunicación que requiere el producto, incluyendo email, navegadores web, protocolos de comunicación de red, formularios electrónicos, entre otros.</w:t>
-      </w:r>
-    </w:p>
-    <w:p>
-      <w:pPr>
-        <w:jc w:val="both"/>
-        <w:rPr>
-          <w:color w:val="808080" w:themeColor="background1" w:themeShade="80"/>
-        </w:rPr>
-      </w:pPr>
-      <w:r>
-        <w:rPr>
-          <w:color w:val="808080" w:themeColor="background1" w:themeShade="80"/>
-        </w:rPr>
-        <w:lastRenderedPageBreak/>
-        <w:t>Incluye formatos de mensajería, estándares de comunicación (Ej. FTP, HTTP, etc.). Describir también requerimientos de encriptación y seguridad en las comunicaciones.</w:t>
-      </w:r>
-    </w:p>
-    <w:p>
-      <w:pPr>
-        <w:jc w:val="both"/>
-      </w:pPr>
-    </w:p>
-    <w:p>
-      <w:pPr>
-        <w:pStyle w:val="Ttulo1"/>
-        <w:jc w:val="both"/>
-      </w:pPr>
-      <w:bookmarkStart w:id="36" w:name="_Toc57238992"/>
+      <w:bookmarkStart w:id="38" w:name="_Toc57389647"/>
       <w:r>
         <w:t>Requerimientos no funcionales</w:t>
       </w:r>
-      <w:bookmarkEnd w:id="36"/>
+      <w:bookmarkEnd w:id="38"/>
     </w:p>
     <w:p>
       <w:pPr>
@@ -6955,11 +7639,11 @@
         <w:pStyle w:val="Ttulo1"/>
         <w:jc w:val="both"/>
       </w:pPr>
-      <w:bookmarkStart w:id="37" w:name="_Toc57238993"/>
+      <w:bookmarkStart w:id="39" w:name="_Toc57389648"/>
       <w:r>
         <w:t>Otros requerimientos</w:t>
       </w:r>
-      <w:bookmarkEnd w:id="37"/>
+      <w:bookmarkEnd w:id="39"/>
     </w:p>
     <w:p>
       <w:pPr>
@@ -6995,11 +7679,12 @@
         <w:pStyle w:val="Ttulo1"/>
         <w:jc w:val="both"/>
       </w:pPr>
-      <w:bookmarkStart w:id="38" w:name="_Toc57238994"/>
-      <w:r>
+      <w:bookmarkStart w:id="40" w:name="_Toc57389649"/>
+      <w:r>
+        <w:lastRenderedPageBreak/>
         <w:t>Glosario</w:t>
       </w:r>
-      <w:bookmarkEnd w:id="38"/>
+      <w:bookmarkEnd w:id="40"/>
     </w:p>
     <w:p>
       <w:pPr>
@@ -7069,7 +7754,6 @@
           <w:b/>
           <w:bCs/>
         </w:rPr>
-        <w:lastRenderedPageBreak/>
         <w:t>Software:</w:t>
       </w:r>
       <w:r>
@@ -7139,8 +7823,8 @@
       </w:pPr>
     </w:p>
     <w:sectPr>
-      <w:headerReference w:type="default" r:id="rId21"/>
-      <w:footerReference w:type="default" r:id="rId22"/>
+      <w:headerReference w:type="default" r:id="rId27"/>
+      <w:footerReference w:type="default" r:id="rId28"/>
       <w:type w:val="continuous"/>
       <w:pgSz w:w="12240" w:h="15840"/>
       <w:pgMar w:top="1440" w:right="1080" w:bottom="1440" w:left="1080" w:header="708" w:footer="708" w:gutter="0"/>
@@ -7315,7 +7999,7 @@
 <w:numbering xmlns:wpc="http://schemas.microsoft.com/office/word/2010/wordprocessingCanvas" xmlns:cx="http://schemas.microsoft.com/office/drawing/2014/chartex" xmlns:cx1="http://schemas.microsoft.com/office/drawing/2015/9/8/chartex" xmlns:cx2="http://schemas.microsoft.com/office/drawing/2015/10/21/chartex" xmlns:cx3="http://schemas.microsoft.com/office/drawing/2016/5/9/chartex" xmlns:cx4="http://schemas.microsoft.com/office/drawing/2016/5/10/chartex" xmlns:cx5="http://schemas.microsoft.com/office/drawing/2016/5/11/chartex" xmlns:cx6="http://schemas.microsoft.com/office/drawing/2016/5/12/chartex" xmlns:cx7="http://schemas.microsoft.com/office/drawing/2016/5/13/chartex" xmlns:cx8="http://schemas.microsoft.com/office/drawing/2016/5/14/chartex" xmlns:mc="http://schemas.openxmlformats.org/markup-compatibility/2006" xmlns:aink="http://schemas.microsoft.com/office/drawing/2016/ink" xmlns:am3d="http://schemas.microsoft.com/office/drawing/2017/model3d" xmlns:o="urn:schemas-microsoft-com:office:office" xmlns:r="http://schemas.openxmlformats.org/officeDocument/2006/relationships" xmlns:m="http://schemas.openxmlformats.org/officeDocument/2006/math" xmlns:v="urn:schemas-microsoft-com:vml" xmlns:wp14="http://schemas.microsoft.com/office/word/2010/wordprocessingDrawing" xmlns:wp="http://schemas.openxmlformats.org/drawingml/2006/wordprocessingDrawing" xmlns:w10="urn:schemas-microsoft-com:office:word" xmlns:w="http://schemas.openxmlformats.org/wordprocessingml/2006/main" xmlns:w14="http://schemas.microsoft.com/office/word/2010/wordml" xmlns:w15="http://schemas.microsoft.com/office/word/2012/wordml" xmlns:w16cex="http://schemas.microsoft.com/office/word/2018/wordml/cex" xmlns:w16cid="http://schemas.microsoft.com/office/word/2016/wordml/cid" xmlns:w16="http://schemas.microsoft.com/office/word/2018/wordml" xmlns:w16se="http://schemas.microsoft.com/office/word/2015/wordml/symex" xmlns:wpg="http://schemas.microsoft.com/office/word/2010/wordprocessingGroup" xmlns:wpi="http://schemas.microsoft.com/office/word/2010/wordprocessingInk" xmlns:wne="http://schemas.microsoft.com/office/word/2006/wordml" xmlns:wps="http://schemas.microsoft.com/office/word/2010/wordprocessingShape" mc:Ignorable="w14 w15 w16se w16cid w16 w16cex wp14">
   <w:numPicBullet w:numPicBulletId="0">
     <w:pict>
-      <v:shapetype id="_x0000_t75" coordsize="21600,21600" o:spt="75" o:preferrelative="t" path="m@4@5l@4@11@9@11@9@5xe" filled="f" stroked="f">
+      <v:shapetype w14:anchorId="3D6A11F9" id="_x0000_t75" coordsize="21600,21600" o:spt="75" o:preferrelative="t" path="m@4@5l@4@11@9@11@9@5xe" filled="f" stroked="f">
         <v:stroke joinstyle="miter"/>
         <v:formulas>
           <v:f eqn="if lineDrawn pixelLineWidth 0"/>
@@ -7334,7 +8018,7 @@
         <v:path o:extrusionok="f" gradientshapeok="t" o:connecttype="rect"/>
         <o:lock v:ext="edit" aspectratio="t"/>
       </v:shapetype>
-      <v:shape id="_x0000_i1057" type="#_x0000_t75" style="width:1200.2pt;height:1193.95pt" o:bullet="t">
+      <v:shape id="_x0000_i1128" type="#_x0000_t75" style="width:1200pt;height:1194pt" o:bullet="t">
         <v:imagedata r:id="rId1" o:title="0016-circulo-cromatico"/>
       </v:shape>
     </w:pict>
@@ -9847,7 +10531,7 @@
   <w:style w:type="paragraph" w:default="1" w:styleId="Normal">
     <w:name w:val="Normal"/>
     <w:qFormat/>
-    <w:rsid w:val="00CC1167"/>
+    <w:rsid w:val="003550BA"/>
     <w:rPr>
       <w:rFonts w:eastAsia="MS Mincho"/>
       <w:sz w:val="24"/>
